--- a/Qt5窗口.docx
+++ b/Qt5窗口.docx
@@ -43,6 +43,8 @@
               <w:tab w:val="right" w:leader="dot" w:pos="10466"/>
             </w:tabs>
           </w:pPr>
+          <w:bookmarkStart w:id="37" w:name="_GoBack"/>
+          <w:bookmarkEnd w:id="37"/>
           <w:r>
             <w:fldChar w:fldCharType="begin"/>
           </w:r>
@@ -56,7 +58,7 @@
             <w:fldChar w:fldCharType="begin"/>
           </w:r>
           <w:r>
-            <w:instrText xml:space="preserve"> HYPERLINK \l _Toc27524 </w:instrText>
+            <w:instrText xml:space="preserve"> HYPERLINK \l _Toc3508 </w:instrText>
           </w:r>
           <w:r>
             <w:fldChar w:fldCharType="separate"/>
@@ -76,7 +78,7 @@
             <w:fldChar w:fldCharType="begin"/>
           </w:r>
           <w:r>
-            <w:instrText xml:space="preserve"> PAGEREF _Toc27524 \h </w:instrText>
+            <w:instrText xml:space="preserve"> PAGEREF _Toc3508 \h </w:instrText>
           </w:r>
           <w:r>
             <w:fldChar w:fldCharType="separate"/>
@@ -102,7 +104,7 @@
             <w:fldChar w:fldCharType="begin"/>
           </w:r>
           <w:r>
-            <w:instrText xml:space="preserve"> HYPERLINK \l _Toc16312 </w:instrText>
+            <w:instrText xml:space="preserve"> HYPERLINK \l _Toc11668 </w:instrText>
           </w:r>
           <w:r>
             <w:fldChar w:fldCharType="separate"/>
@@ -138,7 +140,7 @@
             <w:fldChar w:fldCharType="begin"/>
           </w:r>
           <w:r>
-            <w:instrText xml:space="preserve"> PAGEREF _Toc16312 \h </w:instrText>
+            <w:instrText xml:space="preserve"> PAGEREF _Toc11668 \h </w:instrText>
           </w:r>
           <w:r>
             <w:fldChar w:fldCharType="separate"/>
@@ -164,7 +166,7 @@
             <w:fldChar w:fldCharType="begin"/>
           </w:r>
           <w:r>
-            <w:instrText xml:space="preserve"> HYPERLINK \l _Toc23460 </w:instrText>
+            <w:instrText xml:space="preserve"> HYPERLINK \l _Toc8923 </w:instrText>
           </w:r>
           <w:r>
             <w:fldChar w:fldCharType="separate"/>
@@ -200,7 +202,7 @@
             <w:fldChar w:fldCharType="begin"/>
           </w:r>
           <w:r>
-            <w:instrText xml:space="preserve"> PAGEREF _Toc23460 \h </w:instrText>
+            <w:instrText xml:space="preserve"> PAGEREF _Toc8923 \h </w:instrText>
           </w:r>
           <w:r>
             <w:fldChar w:fldCharType="separate"/>
@@ -226,7 +228,7 @@
             <w:fldChar w:fldCharType="begin"/>
           </w:r>
           <w:r>
-            <w:instrText xml:space="preserve"> HYPERLINK \l _Toc24121 </w:instrText>
+            <w:instrText xml:space="preserve"> HYPERLINK \l _Toc27652 </w:instrText>
           </w:r>
           <w:r>
             <w:fldChar w:fldCharType="separate"/>
@@ -246,7 +248,7 @@
             <w:fldChar w:fldCharType="begin"/>
           </w:r>
           <w:r>
-            <w:instrText xml:space="preserve"> PAGEREF _Toc24121 \h </w:instrText>
+            <w:instrText xml:space="preserve"> PAGEREF _Toc27652 \h </w:instrText>
           </w:r>
           <w:r>
             <w:fldChar w:fldCharType="separate"/>
@@ -272,7 +274,7 @@
             <w:fldChar w:fldCharType="begin"/>
           </w:r>
           <w:r>
-            <w:instrText xml:space="preserve"> HYPERLINK \l _Toc13211 </w:instrText>
+            <w:instrText xml:space="preserve"> HYPERLINK \l _Toc24192 </w:instrText>
           </w:r>
           <w:r>
             <w:fldChar w:fldCharType="separate"/>
@@ -292,7 +294,7 @@
             <w:fldChar w:fldCharType="begin"/>
           </w:r>
           <w:r>
-            <w:instrText xml:space="preserve"> PAGEREF _Toc13211 \h </w:instrText>
+            <w:instrText xml:space="preserve"> PAGEREF _Toc24192 \h </w:instrText>
           </w:r>
           <w:r>
             <w:fldChar w:fldCharType="separate"/>
@@ -318,7 +320,7 @@
             <w:fldChar w:fldCharType="begin"/>
           </w:r>
           <w:r>
-            <w:instrText xml:space="preserve"> HYPERLINK \l _Toc15235 </w:instrText>
+            <w:instrText xml:space="preserve"> HYPERLINK \l _Toc597 </w:instrText>
           </w:r>
           <w:r>
             <w:fldChar w:fldCharType="separate"/>
@@ -347,7 +349,7 @@
             <w:fldChar w:fldCharType="begin"/>
           </w:r>
           <w:r>
-            <w:instrText xml:space="preserve"> PAGEREF _Toc15235 \h </w:instrText>
+            <w:instrText xml:space="preserve"> PAGEREF _Toc597 \h </w:instrText>
           </w:r>
           <w:r>
             <w:fldChar w:fldCharType="separate"/>
@@ -373,7 +375,7 @@
             <w:fldChar w:fldCharType="begin"/>
           </w:r>
           <w:r>
-            <w:instrText xml:space="preserve"> HYPERLINK \l _Toc27988 </w:instrText>
+            <w:instrText xml:space="preserve"> HYPERLINK \l _Toc13674 </w:instrText>
           </w:r>
           <w:r>
             <w:fldChar w:fldCharType="separate"/>
@@ -409,7 +411,7 @@
             <w:fldChar w:fldCharType="begin"/>
           </w:r>
           <w:r>
-            <w:instrText xml:space="preserve"> PAGEREF _Toc27988 \h </w:instrText>
+            <w:instrText xml:space="preserve"> PAGEREF _Toc13674 \h </w:instrText>
           </w:r>
           <w:r>
             <w:fldChar w:fldCharType="separate"/>
@@ -435,7 +437,7 @@
             <w:fldChar w:fldCharType="begin"/>
           </w:r>
           <w:r>
-            <w:instrText xml:space="preserve"> HYPERLINK \l _Toc5684 </w:instrText>
+            <w:instrText xml:space="preserve"> HYPERLINK \l _Toc20254 </w:instrText>
           </w:r>
           <w:r>
             <w:fldChar w:fldCharType="separate"/>
@@ -471,7 +473,7 @@
             <w:fldChar w:fldCharType="begin"/>
           </w:r>
           <w:r>
-            <w:instrText xml:space="preserve"> PAGEREF _Toc5684 \h </w:instrText>
+            <w:instrText xml:space="preserve"> PAGEREF _Toc20254 \h </w:instrText>
           </w:r>
           <w:r>
             <w:fldChar w:fldCharType="separate"/>
@@ -497,7 +499,7 @@
             <w:fldChar w:fldCharType="begin"/>
           </w:r>
           <w:r>
-            <w:instrText xml:space="preserve"> HYPERLINK \l _Toc20428 </w:instrText>
+            <w:instrText xml:space="preserve"> HYPERLINK \l _Toc32021 </w:instrText>
           </w:r>
           <w:r>
             <w:fldChar w:fldCharType="separate"/>
@@ -517,7 +519,7 @@
             <w:fldChar w:fldCharType="begin"/>
           </w:r>
           <w:r>
-            <w:instrText xml:space="preserve"> PAGEREF _Toc20428 \h </w:instrText>
+            <w:instrText xml:space="preserve"> PAGEREF _Toc32021 \h </w:instrText>
           </w:r>
           <w:r>
             <w:fldChar w:fldCharType="separate"/>
@@ -543,7 +545,7 @@
             <w:fldChar w:fldCharType="begin"/>
           </w:r>
           <w:r>
-            <w:instrText xml:space="preserve"> HYPERLINK \l _Toc30919 </w:instrText>
+            <w:instrText xml:space="preserve"> HYPERLINK \l _Toc1575 </w:instrText>
           </w:r>
           <w:r>
             <w:fldChar w:fldCharType="separate"/>
@@ -563,7 +565,7 @@
             <w:fldChar w:fldCharType="begin"/>
           </w:r>
           <w:r>
-            <w:instrText xml:space="preserve"> PAGEREF _Toc30919 \h </w:instrText>
+            <w:instrText xml:space="preserve"> PAGEREF _Toc1575 \h </w:instrText>
           </w:r>
           <w:r>
             <w:fldChar w:fldCharType="separate"/>
@@ -589,7 +591,7 @@
             <w:fldChar w:fldCharType="begin"/>
           </w:r>
           <w:r>
-            <w:instrText xml:space="preserve"> HYPERLINK \l _Toc25919 </w:instrText>
+            <w:instrText xml:space="preserve"> HYPERLINK \l _Toc25983 </w:instrText>
           </w:r>
           <w:r>
             <w:fldChar w:fldCharType="separate"/>
@@ -609,7 +611,7 @@
             <w:fldChar w:fldCharType="begin"/>
           </w:r>
           <w:r>
-            <w:instrText xml:space="preserve"> PAGEREF _Toc25919 \h </w:instrText>
+            <w:instrText xml:space="preserve"> PAGEREF _Toc25983 \h </w:instrText>
           </w:r>
           <w:r>
             <w:fldChar w:fldCharType="separate"/>
@@ -635,7 +637,7 @@
             <w:fldChar w:fldCharType="begin"/>
           </w:r>
           <w:r>
-            <w:instrText xml:space="preserve"> HYPERLINK \l _Toc28557 </w:instrText>
+            <w:instrText xml:space="preserve"> HYPERLINK \l _Toc32127 </w:instrText>
           </w:r>
           <w:r>
             <w:fldChar w:fldCharType="separate"/>
@@ -655,7 +657,7 @@
             <w:fldChar w:fldCharType="begin"/>
           </w:r>
           <w:r>
-            <w:instrText xml:space="preserve"> PAGEREF _Toc28557 \h </w:instrText>
+            <w:instrText xml:space="preserve"> PAGEREF _Toc32127 \h </w:instrText>
           </w:r>
           <w:r>
             <w:fldChar w:fldCharType="separate"/>
@@ -681,7 +683,7 @@
             <w:fldChar w:fldCharType="begin"/>
           </w:r>
           <w:r>
-            <w:instrText xml:space="preserve"> HYPERLINK \l _Toc4018 </w:instrText>
+            <w:instrText xml:space="preserve"> HYPERLINK \l _Toc25177 </w:instrText>
           </w:r>
           <w:r>
             <w:fldChar w:fldCharType="separate"/>
@@ -701,7 +703,7 @@
             <w:fldChar w:fldCharType="begin"/>
           </w:r>
           <w:r>
-            <w:instrText xml:space="preserve"> PAGEREF _Toc4018 \h </w:instrText>
+            <w:instrText xml:space="preserve"> PAGEREF _Toc25177 \h </w:instrText>
           </w:r>
           <w:r>
             <w:fldChar w:fldCharType="separate"/>
@@ -727,7 +729,7 @@
             <w:fldChar w:fldCharType="begin"/>
           </w:r>
           <w:r>
-            <w:instrText xml:space="preserve"> HYPERLINK \l _Toc10119 </w:instrText>
+            <w:instrText xml:space="preserve"> HYPERLINK \l _Toc107 </w:instrText>
           </w:r>
           <w:r>
             <w:fldChar w:fldCharType="separate"/>
@@ -755,7 +757,7 @@
             <w:fldChar w:fldCharType="begin"/>
           </w:r>
           <w:r>
-            <w:instrText xml:space="preserve"> PAGEREF _Toc10119 \h </w:instrText>
+            <w:instrText xml:space="preserve"> PAGEREF _Toc107 \h </w:instrText>
           </w:r>
           <w:r>
             <w:fldChar w:fldCharType="separate"/>
@@ -781,7 +783,7 @@
             <w:fldChar w:fldCharType="begin"/>
           </w:r>
           <w:r>
-            <w:instrText xml:space="preserve"> HYPERLINK \l _Toc5867 </w:instrText>
+            <w:instrText xml:space="preserve"> HYPERLINK \l _Toc1735 </w:instrText>
           </w:r>
           <w:r>
             <w:fldChar w:fldCharType="separate"/>
@@ -809,7 +811,7 @@
             <w:fldChar w:fldCharType="begin"/>
           </w:r>
           <w:r>
-            <w:instrText xml:space="preserve"> PAGEREF _Toc5867 \h </w:instrText>
+            <w:instrText xml:space="preserve"> PAGEREF _Toc1735 \h </w:instrText>
           </w:r>
           <w:r>
             <w:fldChar w:fldCharType="separate"/>
@@ -835,7 +837,7 @@
             <w:fldChar w:fldCharType="begin"/>
           </w:r>
           <w:r>
-            <w:instrText xml:space="preserve"> HYPERLINK \l _Toc1284 </w:instrText>
+            <w:instrText xml:space="preserve"> HYPERLINK \l _Toc16040 </w:instrText>
           </w:r>
           <w:r>
             <w:fldChar w:fldCharType="separate"/>
@@ -863,7 +865,7 @@
             <w:fldChar w:fldCharType="begin"/>
           </w:r>
           <w:r>
-            <w:instrText xml:space="preserve"> PAGEREF _Toc1284 \h </w:instrText>
+            <w:instrText xml:space="preserve"> PAGEREF _Toc16040 \h </w:instrText>
           </w:r>
           <w:r>
             <w:fldChar w:fldCharType="separate"/>
@@ -889,7 +891,7 @@
             <w:fldChar w:fldCharType="begin"/>
           </w:r>
           <w:r>
-            <w:instrText xml:space="preserve"> HYPERLINK \l _Toc8986 </w:instrText>
+            <w:instrText xml:space="preserve"> HYPERLINK \l _Toc12309 </w:instrText>
           </w:r>
           <w:r>
             <w:fldChar w:fldCharType="separate"/>
@@ -909,7 +911,7 @@
             <w:fldChar w:fldCharType="begin"/>
           </w:r>
           <w:r>
-            <w:instrText xml:space="preserve"> PAGEREF _Toc8986 \h </w:instrText>
+            <w:instrText xml:space="preserve"> PAGEREF _Toc12309 \h </w:instrText>
           </w:r>
           <w:r>
             <w:fldChar w:fldCharType="separate"/>
@@ -935,7 +937,7 @@
             <w:fldChar w:fldCharType="begin"/>
           </w:r>
           <w:r>
-            <w:instrText xml:space="preserve"> HYPERLINK \l _Toc30762 </w:instrText>
+            <w:instrText xml:space="preserve"> HYPERLINK \l _Toc25297 </w:instrText>
           </w:r>
           <w:r>
             <w:fldChar w:fldCharType="separate"/>
@@ -955,7 +957,7 @@
             <w:fldChar w:fldCharType="begin"/>
           </w:r>
           <w:r>
-            <w:instrText xml:space="preserve"> PAGEREF _Toc30762 \h </w:instrText>
+            <w:instrText xml:space="preserve"> PAGEREF _Toc25297 \h </w:instrText>
           </w:r>
           <w:r>
             <w:fldChar w:fldCharType="separate"/>
@@ -981,7 +983,7 @@
             <w:fldChar w:fldCharType="begin"/>
           </w:r>
           <w:r>
-            <w:instrText xml:space="preserve"> HYPERLINK \l _Toc29108 </w:instrText>
+            <w:instrText xml:space="preserve"> HYPERLINK \l _Toc32515 </w:instrText>
           </w:r>
           <w:r>
             <w:fldChar w:fldCharType="separate"/>
@@ -1001,7 +1003,7 @@
             <w:fldChar w:fldCharType="begin"/>
           </w:r>
           <w:r>
-            <w:instrText xml:space="preserve"> PAGEREF _Toc29108 \h </w:instrText>
+            <w:instrText xml:space="preserve"> PAGEREF _Toc32515 \h </w:instrText>
           </w:r>
           <w:r>
             <w:fldChar w:fldCharType="separate"/>
@@ -1027,7 +1029,7 @@
             <w:fldChar w:fldCharType="begin"/>
           </w:r>
           <w:r>
-            <w:instrText xml:space="preserve"> HYPERLINK \l _Toc18135 </w:instrText>
+            <w:instrText xml:space="preserve"> HYPERLINK \l _Toc28909 </w:instrText>
           </w:r>
           <w:r>
             <w:fldChar w:fldCharType="separate"/>
@@ -1047,7 +1049,7 @@
             <w:fldChar w:fldCharType="begin"/>
           </w:r>
           <w:r>
-            <w:instrText xml:space="preserve"> PAGEREF _Toc18135 \h </w:instrText>
+            <w:instrText xml:space="preserve"> PAGEREF _Toc28909 \h </w:instrText>
           </w:r>
           <w:r>
             <w:fldChar w:fldCharType="separate"/>
@@ -1073,7 +1075,7 @@
             <w:fldChar w:fldCharType="begin"/>
           </w:r>
           <w:r>
-            <w:instrText xml:space="preserve"> HYPERLINK \l _Toc15962 </w:instrText>
+            <w:instrText xml:space="preserve"> HYPERLINK \l _Toc23711 </w:instrText>
           </w:r>
           <w:r>
             <w:fldChar w:fldCharType="separate"/>
@@ -1093,7 +1095,7 @@
             <w:fldChar w:fldCharType="begin"/>
           </w:r>
           <w:r>
-            <w:instrText xml:space="preserve"> PAGEREF _Toc15962 \h </w:instrText>
+            <w:instrText xml:space="preserve"> PAGEREF _Toc23711 \h </w:instrText>
           </w:r>
           <w:r>
             <w:fldChar w:fldCharType="separate"/>
@@ -1119,7 +1121,7 @@
             <w:fldChar w:fldCharType="begin"/>
           </w:r>
           <w:r>
-            <w:instrText xml:space="preserve"> HYPERLINK \l _Toc32382 </w:instrText>
+            <w:instrText xml:space="preserve"> HYPERLINK \l _Toc22125 </w:instrText>
           </w:r>
           <w:r>
             <w:fldChar w:fldCharType="separate"/>
@@ -1139,7 +1141,7 @@
             <w:fldChar w:fldCharType="begin"/>
           </w:r>
           <w:r>
-            <w:instrText xml:space="preserve"> PAGEREF _Toc32382 \h </w:instrText>
+            <w:instrText xml:space="preserve"> PAGEREF _Toc22125 \h </w:instrText>
           </w:r>
           <w:r>
             <w:fldChar w:fldCharType="separate"/>
@@ -1165,7 +1167,7 @@
             <w:fldChar w:fldCharType="begin"/>
           </w:r>
           <w:r>
-            <w:instrText xml:space="preserve"> HYPERLINK \l _Toc26558 </w:instrText>
+            <w:instrText xml:space="preserve"> HYPERLINK \l _Toc28356 </w:instrText>
           </w:r>
           <w:r>
             <w:fldChar w:fldCharType="separate"/>
@@ -1185,7 +1187,7 @@
             <w:fldChar w:fldCharType="begin"/>
           </w:r>
           <w:r>
-            <w:instrText xml:space="preserve"> PAGEREF _Toc26558 \h </w:instrText>
+            <w:instrText xml:space="preserve"> PAGEREF _Toc28356 \h </w:instrText>
           </w:r>
           <w:r>
             <w:fldChar w:fldCharType="separate"/>
@@ -1211,7 +1213,7 @@
             <w:fldChar w:fldCharType="begin"/>
           </w:r>
           <w:r>
-            <w:instrText xml:space="preserve"> HYPERLINK \l _Toc5606 </w:instrText>
+            <w:instrText xml:space="preserve"> HYPERLINK \l _Toc7976 </w:instrText>
           </w:r>
           <w:r>
             <w:fldChar w:fldCharType="separate"/>
@@ -1231,7 +1233,7 @@
             <w:fldChar w:fldCharType="begin"/>
           </w:r>
           <w:r>
-            <w:instrText xml:space="preserve"> PAGEREF _Toc5606 \h </w:instrText>
+            <w:instrText xml:space="preserve"> PAGEREF _Toc7976 \h </w:instrText>
           </w:r>
           <w:r>
             <w:fldChar w:fldCharType="separate"/>
@@ -1257,7 +1259,7 @@
             <w:fldChar w:fldCharType="begin"/>
           </w:r>
           <w:r>
-            <w:instrText xml:space="preserve"> HYPERLINK \l _Toc22756 </w:instrText>
+            <w:instrText xml:space="preserve"> HYPERLINK \l _Toc16822 </w:instrText>
           </w:r>
           <w:r>
             <w:fldChar w:fldCharType="separate"/>
@@ -1277,7 +1279,7 @@
             <w:fldChar w:fldCharType="begin"/>
           </w:r>
           <w:r>
-            <w:instrText xml:space="preserve"> PAGEREF _Toc22756 \h </w:instrText>
+            <w:instrText xml:space="preserve"> PAGEREF _Toc16822 \h </w:instrText>
           </w:r>
           <w:r>
             <w:fldChar w:fldCharType="separate"/>
@@ -1303,7 +1305,7 @@
             <w:fldChar w:fldCharType="begin"/>
           </w:r>
           <w:r>
-            <w:instrText xml:space="preserve"> HYPERLINK \l _Toc17916 </w:instrText>
+            <w:instrText xml:space="preserve"> HYPERLINK \l _Toc7950 </w:instrText>
           </w:r>
           <w:r>
             <w:fldChar w:fldCharType="separate"/>
@@ -1323,7 +1325,7 @@
             <w:fldChar w:fldCharType="begin"/>
           </w:r>
           <w:r>
-            <w:instrText xml:space="preserve"> PAGEREF _Toc17916 \h </w:instrText>
+            <w:instrText xml:space="preserve"> PAGEREF _Toc7950 \h </w:instrText>
           </w:r>
           <w:r>
             <w:fldChar w:fldCharType="separate"/>
@@ -1349,7 +1351,7 @@
             <w:fldChar w:fldCharType="begin"/>
           </w:r>
           <w:r>
-            <w:instrText xml:space="preserve"> HYPERLINK \l _Toc16686 </w:instrText>
+            <w:instrText xml:space="preserve"> HYPERLINK \l _Toc22386 </w:instrText>
           </w:r>
           <w:r>
             <w:fldChar w:fldCharType="separate"/>
@@ -1369,7 +1371,7 @@
             <w:fldChar w:fldCharType="begin"/>
           </w:r>
           <w:r>
-            <w:instrText xml:space="preserve"> PAGEREF _Toc16686 \h </w:instrText>
+            <w:instrText xml:space="preserve"> PAGEREF _Toc22386 \h </w:instrText>
           </w:r>
           <w:r>
             <w:fldChar w:fldCharType="separate"/>
@@ -1395,7 +1397,7 @@
             <w:fldChar w:fldCharType="begin"/>
           </w:r>
           <w:r>
-            <w:instrText xml:space="preserve"> HYPERLINK \l _Toc6677 </w:instrText>
+            <w:instrText xml:space="preserve"> HYPERLINK \l _Toc7854 </w:instrText>
           </w:r>
           <w:r>
             <w:fldChar w:fldCharType="separate"/>
@@ -1415,7 +1417,7 @@
             <w:fldChar w:fldCharType="begin"/>
           </w:r>
           <w:r>
-            <w:instrText xml:space="preserve"> PAGEREF _Toc6677 \h </w:instrText>
+            <w:instrText xml:space="preserve"> PAGEREF _Toc7854 \h </w:instrText>
           </w:r>
           <w:r>
             <w:fldChar w:fldCharType="separate"/>
@@ -1441,7 +1443,7 @@
             <w:fldChar w:fldCharType="begin"/>
           </w:r>
           <w:r>
-            <w:instrText xml:space="preserve"> HYPERLINK \l _Toc14874 </w:instrText>
+            <w:instrText xml:space="preserve"> HYPERLINK \l _Toc4781 </w:instrText>
           </w:r>
           <w:r>
             <w:fldChar w:fldCharType="separate"/>
@@ -1461,7 +1463,7 @@
             <w:fldChar w:fldCharType="begin"/>
           </w:r>
           <w:r>
-            <w:instrText xml:space="preserve"> PAGEREF _Toc14874 \h </w:instrText>
+            <w:instrText xml:space="preserve"> PAGEREF _Toc4781 \h </w:instrText>
           </w:r>
           <w:r>
             <w:fldChar w:fldCharType="separate"/>
@@ -1487,7 +1489,7 @@
             <w:fldChar w:fldCharType="begin"/>
           </w:r>
           <w:r>
-            <w:instrText xml:space="preserve"> HYPERLINK \l _Toc31566 </w:instrText>
+            <w:instrText xml:space="preserve"> HYPERLINK \l _Toc18635 </w:instrText>
           </w:r>
           <w:r>
             <w:fldChar w:fldCharType="separate"/>
@@ -1507,7 +1509,7 @@
             <w:fldChar w:fldCharType="begin"/>
           </w:r>
           <w:r>
-            <w:instrText xml:space="preserve"> PAGEREF _Toc31566 \h </w:instrText>
+            <w:instrText xml:space="preserve"> PAGEREF _Toc18635 \h </w:instrText>
           </w:r>
           <w:r>
             <w:fldChar w:fldCharType="separate"/>
@@ -1533,7 +1535,7 @@
             <w:fldChar w:fldCharType="begin"/>
           </w:r>
           <w:r>
-            <w:instrText xml:space="preserve"> HYPERLINK \l _Toc12186 </w:instrText>
+            <w:instrText xml:space="preserve"> HYPERLINK \l _Toc25235 </w:instrText>
           </w:r>
           <w:r>
             <w:fldChar w:fldCharType="separate"/>
@@ -1553,7 +1555,7 @@
             <w:fldChar w:fldCharType="begin"/>
           </w:r>
           <w:r>
-            <w:instrText xml:space="preserve"> PAGEREF _Toc12186 \h </w:instrText>
+            <w:instrText xml:space="preserve"> PAGEREF _Toc25235 \h </w:instrText>
           </w:r>
           <w:r>
             <w:fldChar w:fldCharType="separate"/>
@@ -1706,7 +1708,7 @@
           </w14:textFill>
         </w:rPr>
       </w:pPr>
-      <w:bookmarkStart w:id="1" w:name="_Toc27524"/>
+      <w:bookmarkStart w:id="1" w:name="_Toc3508"/>
       <w:r>
         <w:rPr>
           <w:rFonts w:hint="eastAsia" w:cs="华文中宋"/>
@@ -1815,7 +1817,7 @@
           </w14:textFill>
         </w:rPr>
       </w:pPr>
-      <w:bookmarkStart w:id="2" w:name="_Toc16312"/>
+      <w:bookmarkStart w:id="2" w:name="_Toc11668"/>
       <w:r>
         <w:rPr>
           <w:rFonts w:hint="eastAsia" w:cs="华文中宋"/>
@@ -1870,7 +1872,7 @@
           <w:spacing w:val="7"/>
         </w:rPr>
       </w:pPr>
-      <w:bookmarkStart w:id="3" w:name="_Toc23460"/>
+      <w:bookmarkStart w:id="3" w:name="_Toc8923"/>
       <w:r>
         <w:rPr>
           <w:rFonts w:hint="eastAsia" w:cs="华文中宋"/>
@@ -1937,6 +1939,12 @@
             <w:insideH w:val="single" w:color="auto" w:sz="4" w:space="0"/>
             <w:insideV w:val="single" w:color="auto" w:sz="4" w:space="0"/>
           </w:tblBorders>
+          <w:tblCellMar>
+            <w:top w:w="0" w:type="dxa"/>
+            <w:left w:w="108" w:type="dxa"/>
+            <w:bottom w:w="0" w:type="dxa"/>
+            <w:right w:w="108" w:type="dxa"/>
+          </w:tblCellMar>
         </w:tblPrEx>
         <w:tc>
           <w:tcPr>
@@ -2757,7 +2765,6 @@
           <w:tcPr>
             <w:tcW w:w="0" w:type="auto"/>
             <w:vMerge w:val="continue"/>
-            <w:tcBorders/>
             <w:vAlign w:val="center"/>
           </w:tcPr>
           <w:p>
@@ -2901,7 +2908,6 @@
           <w:tcPr>
             <w:tcW w:w="0" w:type="auto"/>
             <w:vMerge w:val="continue"/>
-            <w:tcBorders/>
             <w:vAlign w:val="center"/>
           </w:tcPr>
           <w:p>
@@ -3040,7 +3046,6 @@
           <w:tcPr>
             <w:tcW w:w="0" w:type="auto"/>
             <w:vMerge w:val="continue"/>
-            <w:tcBorders/>
             <w:vAlign w:val="center"/>
           </w:tcPr>
           <w:p>
@@ -3335,7 +3340,6 @@
           <w:tcPr>
             <w:tcW w:w="0" w:type="auto"/>
             <w:vMerge w:val="continue"/>
-            <w:tcBorders/>
             <w:vAlign w:val="center"/>
           </w:tcPr>
           <w:p>
@@ -3425,7 +3429,7 @@
           <w:spacing w:val="7"/>
         </w:rPr>
       </w:pPr>
-      <w:bookmarkStart w:id="4" w:name="_Toc24121"/>
+      <w:bookmarkStart w:id="4" w:name="_Toc27652"/>
       <w:r>
         <w:rPr>
           <w:rFonts w:hint="eastAsia" w:cs="华文中宋"/>
@@ -3753,7 +3757,7 @@
           <w:spacing w:val="7"/>
         </w:rPr>
       </w:pPr>
-      <w:bookmarkStart w:id="5" w:name="_Toc13211"/>
+      <w:bookmarkStart w:id="5" w:name="_Toc24192"/>
       <w:r>
         <w:rPr>
           <w:rFonts w:hint="eastAsia" w:cs="华文中宋"/>
@@ -3801,12 +3805,6 @@
             <w:insideH w:val="single" w:color="auto" w:sz="4" w:space="0"/>
             <w:insideV w:val="single" w:color="auto" w:sz="4" w:space="0"/>
           </w:tblBorders>
-          <w:tblCellMar>
-            <w:top w:w="0" w:type="dxa"/>
-            <w:left w:w="108" w:type="dxa"/>
-            <w:bottom w:w="0" w:type="dxa"/>
-            <w:right w:w="108" w:type="dxa"/>
-          </w:tblCellMar>
         </w:tblPrEx>
         <w:tc>
           <w:tcPr>
@@ -4242,7 +4240,7 @@
           <w:spacing w:val="7"/>
         </w:rPr>
       </w:pPr>
-      <w:bookmarkStart w:id="6" w:name="_Toc15235"/>
+      <w:bookmarkStart w:id="6" w:name="_Toc597"/>
       <w:r>
         <w:rPr>
           <w:rFonts w:hint="eastAsia" w:cs="华文中宋"/>
@@ -4426,7 +4424,6 @@
           <w:tcPr>
             <w:tcW w:w="0" w:type="auto"/>
             <w:vMerge w:val="continue"/>
-            <w:tcBorders/>
             <w:vAlign w:val="center"/>
           </w:tcPr>
           <w:p>
@@ -4521,7 +4518,6 @@
           <w:tcPr>
             <w:tcW w:w="0" w:type="auto"/>
             <w:vMerge w:val="continue"/>
-            <w:tcBorders/>
             <w:vAlign w:val="center"/>
           </w:tcPr>
           <w:p>
@@ -4619,7 +4615,6 @@
           <w:tcPr>
             <w:tcW w:w="0" w:type="auto"/>
             <w:vMerge w:val="continue"/>
-            <w:tcBorders/>
             <w:vAlign w:val="center"/>
           </w:tcPr>
           <w:p>
@@ -4717,7 +4712,6 @@
           <w:tcPr>
             <w:tcW w:w="0" w:type="auto"/>
             <w:vMerge w:val="continue"/>
-            <w:tcBorders/>
             <w:vAlign w:val="center"/>
           </w:tcPr>
           <w:p>
@@ -4947,7 +4941,6 @@
           <w:tcPr>
             <w:tcW w:w="0" w:type="auto"/>
             <w:vMerge w:val="continue"/>
-            <w:tcBorders/>
             <w:vAlign w:val="center"/>
           </w:tcPr>
           <w:p>
@@ -5064,7 +5057,6 @@
           <w:tcPr>
             <w:tcW w:w="0" w:type="auto"/>
             <w:vMerge w:val="continue"/>
-            <w:tcBorders/>
             <w:vAlign w:val="center"/>
           </w:tcPr>
           <w:p>
@@ -5213,7 +5205,6 @@
           <w:tcPr>
             <w:tcW w:w="0" w:type="auto"/>
             <w:vMerge w:val="continue"/>
-            <w:tcBorders/>
             <w:vAlign w:val="center"/>
           </w:tcPr>
           <w:p>
@@ -5322,7 +5313,6 @@
           <w:tcPr>
             <w:tcW w:w="0" w:type="auto"/>
             <w:vMerge w:val="continue"/>
-            <w:tcBorders/>
             <w:vAlign w:val="center"/>
           </w:tcPr>
           <w:p>
@@ -5450,7 +5440,6 @@
           <w:tcPr>
             <w:tcW w:w="0" w:type="auto"/>
             <w:vMerge w:val="continue"/>
-            <w:tcBorders/>
             <w:vAlign w:val="center"/>
           </w:tcPr>
           <w:p>
@@ -5578,7 +5567,6 @@
           <w:tcPr>
             <w:tcW w:w="0" w:type="auto"/>
             <w:vMerge w:val="continue"/>
-            <w:tcBorders/>
             <w:vAlign w:val="center"/>
           </w:tcPr>
           <w:p>
@@ -5824,7 +5812,6 @@
           <w:tcPr>
             <w:tcW w:w="0" w:type="auto"/>
             <w:vMerge w:val="continue"/>
-            <w:tcBorders/>
             <w:vAlign w:val="center"/>
           </w:tcPr>
           <w:p>
@@ -6033,7 +6020,6 @@
           <w:tcPr>
             <w:tcW w:w="0" w:type="auto"/>
             <w:vMerge w:val="continue"/>
-            <w:tcBorders/>
             <w:vAlign w:val="center"/>
           </w:tcPr>
           <w:p>
@@ -6242,7 +6228,6 @@
           <w:tcPr>
             <w:tcW w:w="0" w:type="auto"/>
             <w:vMerge w:val="continue"/>
-            <w:tcBorders/>
             <w:vAlign w:val="center"/>
           </w:tcPr>
           <w:p>
@@ -6393,7 +6378,6 @@
           <w:tcPr>
             <w:tcW w:w="0" w:type="auto"/>
             <w:vMerge w:val="continue"/>
-            <w:tcBorders/>
             <w:vAlign w:val="center"/>
           </w:tcPr>
           <w:p>
@@ -6530,7 +6514,6 @@
           <w:tcPr>
             <w:tcW w:w="0" w:type="auto"/>
             <w:vMerge w:val="continue"/>
-            <w:tcBorders/>
             <w:vAlign w:val="center"/>
           </w:tcPr>
           <w:p>
@@ -6667,7 +6650,6 @@
           <w:tcPr>
             <w:tcW w:w="0" w:type="auto"/>
             <w:vMerge w:val="continue"/>
-            <w:tcBorders/>
             <w:vAlign w:val="center"/>
           </w:tcPr>
           <w:p>
@@ -6818,7 +6800,6 @@
           <w:tcPr>
             <w:tcW w:w="0" w:type="auto"/>
             <w:vMerge w:val="restart"/>
-            <w:tcBorders/>
             <w:vAlign w:val="center"/>
           </w:tcPr>
           <w:p>
@@ -6940,7 +6921,6 @@
           <w:tcPr>
             <w:tcW w:w="0" w:type="auto"/>
             <w:vMerge w:val="continue"/>
-            <w:tcBorders/>
             <w:vAlign w:val="center"/>
           </w:tcPr>
           <w:p>
@@ -7077,7 +7057,6 @@
           <w:tcPr>
             <w:tcW w:w="0" w:type="auto"/>
             <w:vMerge w:val="continue"/>
-            <w:tcBorders/>
             <w:vAlign w:val="center"/>
           </w:tcPr>
           <w:p>
@@ -7159,6 +7138,181 @@
                 </w14:textFill>
               </w:rPr>
               <w:t>应用程序模态，阻止和任何其他窗口进行交互</w:t>
+            </w:r>
+          </w:p>
+        </w:tc>
+      </w:tr>
+      <w:tr>
+        <w:tblPrEx>
+          <w:tblBorders>
+            <w:top w:val="single" w:color="auto" w:sz="4" w:space="0"/>
+            <w:left w:val="single" w:color="auto" w:sz="4" w:space="0"/>
+            <w:bottom w:val="single" w:color="auto" w:sz="4" w:space="0"/>
+            <w:right w:val="single" w:color="auto" w:sz="4" w:space="0"/>
+            <w:insideH w:val="single" w:color="auto" w:sz="4" w:space="0"/>
+            <w:insideV w:val="single" w:color="auto" w:sz="4" w:space="0"/>
+          </w:tblBorders>
+          <w:tblCellMar>
+            <w:top w:w="0" w:type="dxa"/>
+            <w:left w:w="108" w:type="dxa"/>
+            <w:bottom w:w="0" w:type="dxa"/>
+            <w:right w:w="108" w:type="dxa"/>
+          </w:tblCellMar>
+        </w:tblPrEx>
+        <w:tc>
+          <w:tcPr>
+            <w:tcW w:w="0" w:type="auto"/>
+            <w:vMerge w:val="restart"/>
+            <w:vAlign w:val="center"/>
+          </w:tcPr>
+          <w:p>
+            <w:pPr>
+              <w:jc w:val="left"/>
+              <w:rPr>
+                <w:rFonts w:hint="default" w:eastAsia="华文中宋" w:cs="华文中宋"/>
+                <w:bCs/>
+                <w:color w:val="ED7D31" w:themeColor="accent2"/>
+                <w:spacing w:val="7"/>
+                <w:lang w:val="en-US" w:eastAsia="zh-CN"/>
+                <w14:textFill>
+                  <w14:solidFill>
+                    <w14:schemeClr w14:val="accent2"/>
+                  </w14:solidFill>
+                </w14:textFill>
+              </w:rPr>
+            </w:pPr>
+            <w:r>
+              <w:rPr>
+                <w:rFonts w:hint="eastAsia" w:cs="华文中宋"/>
+                <w:bCs/>
+                <w:color w:val="ED7D31" w:themeColor="accent2"/>
+                <w:spacing w:val="7"/>
+                <w:lang w:val="en-US" w:eastAsia="zh-CN"/>
+                <w14:textFill>
+                  <w14:solidFill>
+                    <w14:schemeClr w14:val="accent2"/>
+                  </w14:solidFill>
+                </w14:textFill>
+              </w:rPr>
+              <w:t>文本对齐</w:t>
+            </w:r>
+          </w:p>
+        </w:tc>
+        <w:tc>
+          <w:tcPr>
+            <w:tcW w:w="0" w:type="auto"/>
+            <w:vAlign w:val="center"/>
+          </w:tcPr>
+          <w:p>
+            <w:pPr>
+              <w:jc w:val="both"/>
+              <w:rPr>
+                <w:rFonts w:hint="eastAsia" w:cs="华文中宋"/>
+                <w:bCs/>
+                <w:color w:val="FF0000"/>
+                <w:szCs w:val="24"/>
+              </w:rPr>
+            </w:pPr>
+            <w:r>
+              <w:rPr>
+                <w:rFonts w:hint="eastAsia" w:cs="华文中宋"/>
+                <w:bCs/>
+                <w:color w:val="FF0000"/>
+                <w:szCs w:val="24"/>
+              </w:rPr>
+              <w:t>AlignLeft</w:t>
+            </w:r>
+          </w:p>
+        </w:tc>
+        <w:tc>
+          <w:tcPr>
+            <w:tcW w:w="0" w:type="auto"/>
+            <w:vMerge w:val="restart"/>
+            <w:vAlign w:val="center"/>
+          </w:tcPr>
+          <w:p>
+            <w:pPr>
+              <w:jc w:val="left"/>
+              <w:rPr>
+                <w:rFonts w:cs="华文中宋"/>
+                <w:bCs/>
+                <w:color w:val="ED7D31" w:themeColor="accent2"/>
+                <w:spacing w:val="7"/>
+                <w14:textFill>
+                  <w14:solidFill>
+                    <w14:schemeClr w14:val="accent2"/>
+                  </w14:solidFill>
+                </w14:textFill>
+              </w:rPr>
+            </w:pPr>
+            <w:r>
+              <w:rPr>
+                <w:rFonts w:hint="eastAsia" w:cs="华文中宋"/>
+                <w:bCs/>
+                <w:color w:val="EA82F1"/>
+                <w:spacing w:val="7"/>
+              </w:rPr>
+              <w:t>水平</w:t>
+            </w:r>
+            <w:r>
+              <w:rPr>
+                <w:rFonts w:hint="eastAsia" w:cs="华文中宋"/>
+                <w:bCs/>
+                <w:color w:val="ED7D31" w:themeColor="accent2"/>
+                <w:spacing w:val="7"/>
+                <w14:textFill>
+                  <w14:solidFill>
+                    <w14:schemeClr w14:val="accent2"/>
+                  </w14:solidFill>
+                </w14:textFill>
+              </w:rPr>
+              <w:t>方向</w:t>
+            </w:r>
+          </w:p>
+        </w:tc>
+        <w:tc>
+          <w:tcPr>
+            <w:tcW w:w="0" w:type="auto"/>
+            <w:gridSpan w:val="2"/>
+            <w:vAlign w:val="center"/>
+          </w:tcPr>
+          <w:p>
+            <w:pPr>
+              <w:jc w:val="left"/>
+              <w:rPr>
+                <w:rFonts w:cs="华文中宋"/>
+                <w:bCs/>
+                <w:color w:val="ED7D31" w:themeColor="accent2"/>
+                <w:spacing w:val="7"/>
+                <w14:textFill>
+                  <w14:solidFill>
+                    <w14:schemeClr w14:val="accent2"/>
+                  </w14:solidFill>
+                </w14:textFill>
+              </w:rPr>
+            </w:pPr>
+            <w:r>
+              <w:rPr>
+                <w:rFonts w:hint="eastAsia" w:cs="华文中宋"/>
+                <w:bCs/>
+                <w:color w:val="EA82F1"/>
+                <w:spacing w:val="7"/>
+              </w:rPr>
+              <w:t>左</w:t>
+            </w:r>
+            <w:r>
+              <w:rPr>
+                <w:rFonts w:hint="eastAsia" w:cs="华文中宋"/>
+                <w:bCs/>
+                <w:color w:val="ED7D31" w:themeColor="accent2"/>
+                <w:spacing w:val="7"/>
+                <w14:textFill>
+                  <w14:solidFill>
+                    <w14:schemeClr w14:val="accent2"/>
+                  </w14:solidFill>
+                </w14:textFill>
+              </w:rPr>
+              <w:t>对齐</w:t>
             </w:r>
           </w:p>
         </w:tc>
@@ -7181,45 +7335,29 @@
           </w:tblCellMar>
         </w:tblPrEx>
         <w:trPr>
-          <w:wAfter w:w="0" w:type="auto"/>
+          <w:trHeight w:val="225" w:hRule="atLeast"/>
         </w:trPr>
         <w:tc>
           <w:tcPr>
             <w:tcW w:w="0" w:type="auto"/>
-            <w:vMerge w:val="restart"/>
+            <w:vMerge w:val="continue"/>
             <w:vAlign w:val="center"/>
           </w:tcPr>
           <w:p>
             <w:pPr>
               <w:jc w:val="left"/>
               <w:rPr>
-                <w:rFonts w:hint="default" w:eastAsia="华文中宋" w:cs="华文中宋"/>
-                <w:bCs/>
-                <w:color w:val="ED7D31" w:themeColor="accent2"/>
-                <w:spacing w:val="7"/>
-                <w:lang w:val="en-US" w:eastAsia="zh-CN"/>
-                <w14:textFill>
-                  <w14:solidFill>
-                    <w14:schemeClr w14:val="accent2"/>
-                  </w14:solidFill>
-                </w14:textFill>
-              </w:rPr>
-            </w:pPr>
-            <w:r>
-              <w:rPr>
-                <w:rFonts w:hint="eastAsia" w:cs="华文中宋"/>
-                <w:bCs/>
-                <w:color w:val="ED7D31" w:themeColor="accent2"/>
-                <w:spacing w:val="7"/>
-                <w:lang w:val="en-US" w:eastAsia="zh-CN"/>
-                <w14:textFill>
-                  <w14:solidFill>
-                    <w14:schemeClr w14:val="accent2"/>
-                  </w14:solidFill>
-                </w14:textFill>
-              </w:rPr>
-              <w:t>文本对齐</w:t>
-            </w:r>
+                <w:rFonts w:hint="eastAsia" w:cs="华文中宋"/>
+                <w:bCs/>
+                <w:color w:val="ED7D31" w:themeColor="accent2"/>
+                <w:spacing w:val="7"/>
+                <w14:textFill>
+                  <w14:solidFill>
+                    <w14:schemeClr w14:val="accent2"/>
+                  </w14:solidFill>
+                </w14:textFill>
+              </w:rPr>
+            </w:pPr>
           </w:p>
         </w:tc>
         <w:tc>
@@ -7244,14 +7382,14 @@
                 <w:color w:val="FF0000"/>
                 <w:szCs w:val="24"/>
               </w:rPr>
-              <w:t>AlignLeft</w:t>
-            </w:r>
-          </w:p>
-        </w:tc>
-        <w:tc>
-          <w:tcPr>
-            <w:tcW w:w="0" w:type="auto"/>
-            <w:vMerge w:val="restart"/>
+              <w:t>AlignRight</w:t>
+            </w:r>
+          </w:p>
+        </w:tc>
+        <w:tc>
+          <w:tcPr>
+            <w:tcW w:w="0" w:type="auto"/>
+            <w:vMerge w:val="continue"/>
             <w:vAlign w:val="center"/>
           </w:tcPr>
           <w:p>
@@ -7269,6 +7407,29 @@
                 </w14:textFill>
               </w:rPr>
             </w:pPr>
+          </w:p>
+        </w:tc>
+        <w:tc>
+          <w:tcPr>
+            <w:tcW w:w="0" w:type="auto"/>
+            <w:gridSpan w:val="2"/>
+            <w:vAlign w:val="center"/>
+          </w:tcPr>
+          <w:p>
+            <w:pPr>
+              <w:jc w:val="left"/>
+              <w:rPr>
+                <w:rFonts w:cs="华文中宋"/>
+                <w:bCs/>
+                <w:color w:val="ED7D31" w:themeColor="accent2"/>
+                <w:spacing w:val="7"/>
+                <w14:textFill>
+                  <w14:solidFill>
+                    <w14:schemeClr w14:val="accent2"/>
+                  </w14:solidFill>
+                </w14:textFill>
+              </w:rPr>
+            </w:pPr>
             <w:r>
               <w:rPr>
                 <w:rFonts w:hint="eastAsia" w:cs="华文中宋"/>
@@ -7276,53 +7437,7 @@
                 <w:color w:val="EA82F1"/>
                 <w:spacing w:val="7"/>
               </w:rPr>
-              <w:t>水平</w:t>
-            </w:r>
-            <w:r>
-              <w:rPr>
-                <w:rFonts w:hint="eastAsia" w:cs="华文中宋"/>
-                <w:bCs/>
-                <w:color w:val="ED7D31" w:themeColor="accent2"/>
-                <w:spacing w:val="7"/>
-                <w14:textFill>
-                  <w14:solidFill>
-                    <w14:schemeClr w14:val="accent2"/>
-                  </w14:solidFill>
-                </w14:textFill>
-              </w:rPr>
-              <w:t>方向</w:t>
-            </w:r>
-          </w:p>
-        </w:tc>
-        <w:tc>
-          <w:tcPr>
-            <w:tcW w:w="0" w:type="auto"/>
-            <w:gridSpan w:val="2"/>
-            <w:vAlign w:val="center"/>
-          </w:tcPr>
-          <w:p>
-            <w:pPr>
-              <w:jc w:val="left"/>
-              <w:rPr>
-                <w:rFonts w:cs="华文中宋"/>
-                <w:bCs/>
-                <w:color w:val="ED7D31" w:themeColor="accent2"/>
-                <w:spacing w:val="7"/>
-                <w14:textFill>
-                  <w14:solidFill>
-                    <w14:schemeClr w14:val="accent2"/>
-                  </w14:solidFill>
-                </w14:textFill>
-              </w:rPr>
-            </w:pPr>
-            <w:r>
-              <w:rPr>
-                <w:rFonts w:hint="eastAsia" w:cs="华文中宋"/>
-                <w:bCs/>
-                <w:color w:val="EA82F1"/>
-                <w:spacing w:val="7"/>
-              </w:rPr>
-              <w:t>左</w:t>
+              <w:t>右</w:t>
             </w:r>
             <w:r>
               <w:rPr>
@@ -7359,14 +7474,12 @@
           </w:tblCellMar>
         </w:tblPrEx>
         <w:trPr>
-          <w:wAfter w:w="0" w:type="auto"/>
-          <w:trHeight w:val="225" w:hRule="atLeast"/>
+          <w:trHeight w:val="318" w:hRule="atLeast"/>
         </w:trPr>
         <w:tc>
           <w:tcPr>
             <w:tcW w:w="0" w:type="auto"/>
             <w:vMerge w:val="continue"/>
-            <w:tcBorders/>
             <w:vAlign w:val="center"/>
           </w:tcPr>
           <w:p>
@@ -7408,7 +7521,7 @@
                 <w:color w:val="FF0000"/>
                 <w:szCs w:val="24"/>
               </w:rPr>
-              <w:t>AlignRight</w:t>
+              <w:t>AlignCenter</w:t>
             </w:r>
           </w:p>
         </w:tc>
@@ -7460,10 +7573,24 @@
               <w:rPr>
                 <w:rFonts w:hint="eastAsia" w:cs="华文中宋"/>
                 <w:bCs/>
+                <w:color w:val="ED7D31" w:themeColor="accent2"/>
+                <w:spacing w:val="7"/>
+                <w14:textFill>
+                  <w14:solidFill>
+                    <w14:schemeClr w14:val="accent2"/>
+                  </w14:solidFill>
+                </w14:textFill>
+              </w:rPr>
+              <w:t>居</w:t>
+            </w:r>
+            <w:r>
+              <w:rPr>
+                <w:rFonts w:hint="eastAsia" w:cs="华文中宋"/>
+                <w:bCs/>
                 <w:color w:val="EA82F1"/>
                 <w:spacing w:val="7"/>
               </w:rPr>
-              <w:t>右</w:t>
+              <w:t>中</w:t>
             </w:r>
             <w:r>
               <w:rPr>
@@ -7500,14 +7627,12 @@
           </w:tblCellMar>
         </w:tblPrEx>
         <w:trPr>
-          <w:wAfter w:w="0" w:type="auto"/>
-          <w:trHeight w:val="318" w:hRule="atLeast"/>
+          <w:trHeight w:val="90" w:hRule="atLeast"/>
         </w:trPr>
         <w:tc>
           <w:tcPr>
             <w:tcW w:w="0" w:type="auto"/>
             <w:vMerge w:val="continue"/>
-            <w:tcBorders/>
             <w:vAlign w:val="center"/>
           </w:tcPr>
           <w:p>
@@ -7549,7 +7674,7 @@
                 <w:color w:val="FF0000"/>
                 <w:szCs w:val="24"/>
               </w:rPr>
-              <w:t>AlignCenter</w:t>
+              <w:t>AlignJustify</w:t>
             </w:r>
           </w:p>
         </w:tc>
@@ -7609,7 +7734,7 @@
                   </w14:solidFill>
                 </w14:textFill>
               </w:rPr>
-              <w:t>居</w:t>
+              <w:t>调整间距</w:t>
             </w:r>
             <w:r>
               <w:rPr>
@@ -7618,7 +7743,7 @@
                 <w:color w:val="EA82F1"/>
                 <w:spacing w:val="7"/>
               </w:rPr>
-              <w:t>中</w:t>
+              <w:t>两端</w:t>
             </w:r>
             <w:r>
               <w:rPr>
@@ -7654,15 +7779,10 @@
             <w:right w:w="108" w:type="dxa"/>
           </w:tblCellMar>
         </w:tblPrEx>
-        <w:trPr>
-          <w:wAfter w:w="0" w:type="auto"/>
-          <w:trHeight w:val="90" w:hRule="atLeast"/>
-        </w:trPr>
         <w:tc>
           <w:tcPr>
             <w:tcW w:w="0" w:type="auto"/>
             <w:vMerge w:val="continue"/>
-            <w:tcBorders/>
             <w:vAlign w:val="center"/>
           </w:tcPr>
           <w:p>
@@ -7704,14 +7824,14 @@
                 <w:color w:val="FF0000"/>
                 <w:szCs w:val="24"/>
               </w:rPr>
-              <w:t>AlignJustify</w:t>
-            </w:r>
-          </w:p>
-        </w:tc>
-        <w:tc>
-          <w:tcPr>
-            <w:tcW w:w="0" w:type="auto"/>
-            <w:vMerge w:val="continue"/>
+              <w:t>AlignTop</w:t>
+            </w:r>
+          </w:p>
+        </w:tc>
+        <w:tc>
+          <w:tcPr>
+            <w:tcW w:w="0" w:type="auto"/>
+            <w:vMerge w:val="restart"/>
             <w:vAlign w:val="center"/>
           </w:tcPr>
           <w:p>
@@ -7729,6 +7849,29 @@
                 </w14:textFill>
               </w:rPr>
             </w:pPr>
+            <w:r>
+              <w:rPr>
+                <w:rFonts w:hint="eastAsia" w:cs="华文中宋"/>
+                <w:bCs/>
+                <w:color w:val="EA82F1"/>
+                <w:spacing w:val="7"/>
+              </w:rPr>
+              <w:t>垂直</w:t>
+            </w:r>
+            <w:r>
+              <w:rPr>
+                <w:rFonts w:hint="eastAsia" w:cs="华文中宋"/>
+                <w:bCs/>
+                <w:color w:val="ED7D31" w:themeColor="accent2"/>
+                <w:spacing w:val="7"/>
+                <w14:textFill>
+                  <w14:solidFill>
+                    <w14:schemeClr w14:val="accent2"/>
+                  </w14:solidFill>
+                </w14:textFill>
+              </w:rPr>
+              <w:t>方向</w:t>
+            </w:r>
           </w:p>
         </w:tc>
         <w:tc>
@@ -7756,24 +7899,10 @@
               <w:rPr>
                 <w:rFonts w:hint="eastAsia" w:cs="华文中宋"/>
                 <w:bCs/>
-                <w:color w:val="ED7D31" w:themeColor="accent2"/>
-                <w:spacing w:val="7"/>
-                <w14:textFill>
-                  <w14:solidFill>
-                    <w14:schemeClr w14:val="accent2"/>
-                  </w14:solidFill>
-                </w14:textFill>
-              </w:rPr>
-              <w:t>调整间距</w:t>
-            </w:r>
-            <w:r>
-              <w:rPr>
-                <w:rFonts w:hint="eastAsia" w:cs="华文中宋"/>
-                <w:bCs/>
                 <w:color w:val="EA82F1"/>
                 <w:spacing w:val="7"/>
               </w:rPr>
-              <w:t>两端</w:t>
+              <w:t>上</w:t>
             </w:r>
             <w:r>
               <w:rPr>
@@ -7809,14 +7938,10 @@
             <w:right w:w="108" w:type="dxa"/>
           </w:tblCellMar>
         </w:tblPrEx>
-        <w:trPr>
-          <w:wAfter w:w="0" w:type="auto"/>
-        </w:trPr>
         <w:tc>
           <w:tcPr>
             <w:tcW w:w="0" w:type="auto"/>
             <w:vMerge w:val="continue"/>
-            <w:tcBorders/>
             <w:vAlign w:val="center"/>
           </w:tcPr>
           <w:p>
@@ -7858,14 +7983,14 @@
                 <w:color w:val="FF0000"/>
                 <w:szCs w:val="24"/>
               </w:rPr>
-              <w:t>AlignTop</w:t>
-            </w:r>
-          </w:p>
-        </w:tc>
-        <w:tc>
-          <w:tcPr>
-            <w:tcW w:w="0" w:type="auto"/>
-            <w:vMerge w:val="restart"/>
+              <w:t>AlignBottom</w:t>
+            </w:r>
+          </w:p>
+        </w:tc>
+        <w:tc>
+          <w:tcPr>
+            <w:tcW w:w="0" w:type="auto"/>
+            <w:vMerge w:val="continue"/>
             <w:vAlign w:val="center"/>
           </w:tcPr>
           <w:p>
@@ -7883,6 +8008,29 @@
                 </w14:textFill>
               </w:rPr>
             </w:pPr>
+          </w:p>
+        </w:tc>
+        <w:tc>
+          <w:tcPr>
+            <w:tcW w:w="0" w:type="auto"/>
+            <w:gridSpan w:val="2"/>
+            <w:vAlign w:val="center"/>
+          </w:tcPr>
+          <w:p>
+            <w:pPr>
+              <w:jc w:val="left"/>
+              <w:rPr>
+                <w:rFonts w:cs="华文中宋"/>
+                <w:bCs/>
+                <w:color w:val="ED7D31" w:themeColor="accent2"/>
+                <w:spacing w:val="7"/>
+                <w14:textFill>
+                  <w14:solidFill>
+                    <w14:schemeClr w14:val="accent2"/>
+                  </w14:solidFill>
+                </w14:textFill>
+              </w:rPr>
+            </w:pPr>
             <w:r>
               <w:rPr>
                 <w:rFonts w:hint="eastAsia" w:cs="华文中宋"/>
@@ -7890,53 +8038,7 @@
                 <w:color w:val="EA82F1"/>
                 <w:spacing w:val="7"/>
               </w:rPr>
-              <w:t>垂直</w:t>
-            </w:r>
-            <w:r>
-              <w:rPr>
-                <w:rFonts w:hint="eastAsia" w:cs="华文中宋"/>
-                <w:bCs/>
-                <w:color w:val="ED7D31" w:themeColor="accent2"/>
-                <w:spacing w:val="7"/>
-                <w14:textFill>
-                  <w14:solidFill>
-                    <w14:schemeClr w14:val="accent2"/>
-                  </w14:solidFill>
-                </w14:textFill>
-              </w:rPr>
-              <w:t>方向</w:t>
-            </w:r>
-          </w:p>
-        </w:tc>
-        <w:tc>
-          <w:tcPr>
-            <w:tcW w:w="0" w:type="auto"/>
-            <w:gridSpan w:val="2"/>
-            <w:vAlign w:val="center"/>
-          </w:tcPr>
-          <w:p>
-            <w:pPr>
-              <w:jc w:val="left"/>
-              <w:rPr>
-                <w:rFonts w:cs="华文中宋"/>
-                <w:bCs/>
-                <w:color w:val="ED7D31" w:themeColor="accent2"/>
-                <w:spacing w:val="7"/>
-                <w14:textFill>
-                  <w14:solidFill>
-                    <w14:schemeClr w14:val="accent2"/>
-                  </w14:solidFill>
-                </w14:textFill>
-              </w:rPr>
-            </w:pPr>
-            <w:r>
-              <w:rPr>
-                <w:rFonts w:hint="eastAsia" w:cs="华文中宋"/>
-                <w:bCs/>
-                <w:color w:val="EA82F1"/>
-                <w:spacing w:val="7"/>
-              </w:rPr>
-              <w:t>上</w:t>
+              <w:t>下</w:t>
             </w:r>
             <w:r>
               <w:rPr>
@@ -7972,154 +8074,10 @@
             <w:right w:w="108" w:type="dxa"/>
           </w:tblCellMar>
         </w:tblPrEx>
-        <w:trPr>
-          <w:wAfter w:w="0" w:type="auto"/>
-        </w:trPr>
         <w:tc>
           <w:tcPr>
             <w:tcW w:w="0" w:type="auto"/>
             <w:vMerge w:val="continue"/>
-            <w:tcBorders/>
-            <w:vAlign w:val="center"/>
-          </w:tcPr>
-          <w:p>
-            <w:pPr>
-              <w:jc w:val="left"/>
-              <w:rPr>
-                <w:rFonts w:hint="eastAsia" w:cs="华文中宋"/>
-                <w:bCs/>
-                <w:color w:val="ED7D31" w:themeColor="accent2"/>
-                <w:spacing w:val="7"/>
-                <w14:textFill>
-                  <w14:solidFill>
-                    <w14:schemeClr w14:val="accent2"/>
-                  </w14:solidFill>
-                </w14:textFill>
-              </w:rPr>
-            </w:pPr>
-          </w:p>
-        </w:tc>
-        <w:tc>
-          <w:tcPr>
-            <w:tcW w:w="0" w:type="auto"/>
-            <w:vAlign w:val="center"/>
-          </w:tcPr>
-          <w:p>
-            <w:pPr>
-              <w:jc w:val="both"/>
-              <w:rPr>
-                <w:rFonts w:hint="eastAsia" w:cs="华文中宋"/>
-                <w:bCs/>
-                <w:color w:val="FF0000"/>
-                <w:szCs w:val="24"/>
-              </w:rPr>
-            </w:pPr>
-            <w:r>
-              <w:rPr>
-                <w:rFonts w:hint="eastAsia" w:cs="华文中宋"/>
-                <w:bCs/>
-                <w:color w:val="FF0000"/>
-                <w:szCs w:val="24"/>
-              </w:rPr>
-              <w:t>AlignBottom</w:t>
-            </w:r>
-          </w:p>
-        </w:tc>
-        <w:tc>
-          <w:tcPr>
-            <w:tcW w:w="0" w:type="auto"/>
-            <w:vMerge w:val="continue"/>
-            <w:vAlign w:val="center"/>
-          </w:tcPr>
-          <w:p>
-            <w:pPr>
-              <w:jc w:val="left"/>
-              <w:rPr>
-                <w:rFonts w:cs="华文中宋"/>
-                <w:bCs/>
-                <w:color w:val="ED7D31" w:themeColor="accent2"/>
-                <w:spacing w:val="7"/>
-                <w14:textFill>
-                  <w14:solidFill>
-                    <w14:schemeClr w14:val="accent2"/>
-                  </w14:solidFill>
-                </w14:textFill>
-              </w:rPr>
-            </w:pPr>
-          </w:p>
-        </w:tc>
-        <w:tc>
-          <w:tcPr>
-            <w:tcW w:w="0" w:type="auto"/>
-            <w:gridSpan w:val="2"/>
-            <w:vAlign w:val="center"/>
-          </w:tcPr>
-          <w:p>
-            <w:pPr>
-              <w:jc w:val="left"/>
-              <w:rPr>
-                <w:rFonts w:cs="华文中宋"/>
-                <w:bCs/>
-                <w:color w:val="ED7D31" w:themeColor="accent2"/>
-                <w:spacing w:val="7"/>
-                <w14:textFill>
-                  <w14:solidFill>
-                    <w14:schemeClr w14:val="accent2"/>
-                  </w14:solidFill>
-                </w14:textFill>
-              </w:rPr>
-            </w:pPr>
-            <w:r>
-              <w:rPr>
-                <w:rFonts w:hint="eastAsia" w:cs="华文中宋"/>
-                <w:bCs/>
-                <w:color w:val="EA82F1"/>
-                <w:spacing w:val="7"/>
-              </w:rPr>
-              <w:t>下</w:t>
-            </w:r>
-            <w:r>
-              <w:rPr>
-                <w:rFonts w:hint="eastAsia" w:cs="华文中宋"/>
-                <w:bCs/>
-                <w:color w:val="ED7D31" w:themeColor="accent2"/>
-                <w:spacing w:val="7"/>
-                <w14:textFill>
-                  <w14:solidFill>
-                    <w14:schemeClr w14:val="accent2"/>
-                  </w14:solidFill>
-                </w14:textFill>
-              </w:rPr>
-              <w:t>对齐</w:t>
-            </w:r>
-          </w:p>
-        </w:tc>
-      </w:tr>
-      <w:tr>
-        <w:tblPrEx>
-          <w:tblBorders>
-            <w:top w:val="single" w:color="auto" w:sz="4" w:space="0"/>
-            <w:left w:val="single" w:color="auto" w:sz="4" w:space="0"/>
-            <w:bottom w:val="single" w:color="auto" w:sz="4" w:space="0"/>
-            <w:right w:val="single" w:color="auto" w:sz="4" w:space="0"/>
-            <w:insideH w:val="single" w:color="auto" w:sz="4" w:space="0"/>
-            <w:insideV w:val="single" w:color="auto" w:sz="4" w:space="0"/>
-          </w:tblBorders>
-          <w:tblCellMar>
-            <w:top w:w="0" w:type="dxa"/>
-            <w:left w:w="108" w:type="dxa"/>
-            <w:bottom w:w="0" w:type="dxa"/>
-            <w:right w:w="108" w:type="dxa"/>
-          </w:tblCellMar>
-        </w:tblPrEx>
-        <w:trPr>
-          <w:wAfter w:w="0" w:type="auto"/>
-        </w:trPr>
-        <w:tc>
-          <w:tcPr>
-            <w:tcW w:w="0" w:type="auto"/>
-            <w:vMerge w:val="continue"/>
-            <w:tcBorders/>
             <w:vAlign w:val="center"/>
           </w:tcPr>
           <w:p>
@@ -8291,7 +8249,7 @@
           <w:spacing w:val="7"/>
         </w:rPr>
       </w:pPr>
-      <w:bookmarkStart w:id="7" w:name="_Toc27988"/>
+      <w:bookmarkStart w:id="7" w:name="_Toc13674"/>
       <w:r>
         <w:rPr>
           <w:rFonts w:hint="eastAsia" w:cs="华文中宋"/>
@@ -8371,12 +8329,6 @@
             <w:insideH w:val="single" w:color="auto" w:sz="4" w:space="0"/>
             <w:insideV w:val="single" w:color="auto" w:sz="4" w:space="0"/>
           </w:tblBorders>
-          <w:tblCellMar>
-            <w:top w:w="0" w:type="dxa"/>
-            <w:left w:w="108" w:type="dxa"/>
-            <w:bottom w:w="0" w:type="dxa"/>
-            <w:right w:w="108" w:type="dxa"/>
-          </w:tblCellMar>
         </w:tblPrEx>
         <w:tc>
           <w:tcPr>
@@ -9363,7 +9315,7 @@
         </w:rPr>
       </w:pPr>
       <w:bookmarkStart w:id="8" w:name="_Toc26103"/>
-      <w:bookmarkStart w:id="9" w:name="_Toc5684"/>
+      <w:bookmarkStart w:id="9" w:name="_Toc20254"/>
       <w:r>
         <w:rPr>
           <w:rFonts w:hint="eastAsia" w:cs="华文中宋"/>
@@ -10001,7 +9953,6 @@
           <w:tcPr>
             <w:tcW w:w="0" w:type="auto"/>
             <w:vMerge w:val="continue"/>
-            <w:tcBorders/>
             <w:vAlign w:val="center"/>
           </w:tcPr>
           <w:p>
@@ -10134,7 +10085,6 @@
           <w:tcPr>
             <w:tcW w:w="0" w:type="auto"/>
             <w:vMerge w:val="continue"/>
-            <w:tcBorders/>
             <w:vAlign w:val="center"/>
           </w:tcPr>
           <w:p>
@@ -10270,7 +10220,6 @@
           <w:tcPr>
             <w:tcW w:w="0" w:type="auto"/>
             <w:vMerge w:val="continue"/>
-            <w:tcBorders/>
             <w:vAlign w:val="center"/>
           </w:tcPr>
           <w:p>
@@ -10407,7 +10356,6 @@
           <w:tcPr>
             <w:tcW w:w="0" w:type="auto"/>
             <w:vMerge w:val="continue"/>
-            <w:tcBorders/>
             <w:vAlign w:val="center"/>
           </w:tcPr>
           <w:p>
@@ -10516,7 +10464,6 @@
           <w:tcPr>
             <w:tcW w:w="0" w:type="auto"/>
             <w:vMerge w:val="continue"/>
-            <w:tcBorders/>
             <w:vAlign w:val="center"/>
           </w:tcPr>
           <w:p>
@@ -10644,7 +10591,6 @@
           <w:tcPr>
             <w:tcW w:w="0" w:type="auto"/>
             <w:vMerge w:val="continue"/>
-            <w:tcBorders/>
             <w:vAlign w:val="center"/>
           </w:tcPr>
           <w:p>
@@ -10772,7 +10718,6 @@
           <w:tcPr>
             <w:tcW w:w="0" w:type="auto"/>
             <w:vMerge w:val="continue"/>
-            <w:tcBorders/>
             <w:vAlign w:val="center"/>
           </w:tcPr>
           <w:p>
@@ -10895,7 +10840,6 @@
           <w:tcPr>
             <w:tcW w:w="0" w:type="auto"/>
             <w:vMerge w:val="continue"/>
-            <w:tcBorders/>
             <w:vAlign w:val="center"/>
           </w:tcPr>
           <w:p>
@@ -11040,7 +10984,6 @@
           <w:tcPr>
             <w:tcW w:w="0" w:type="auto"/>
             <w:vMerge w:val="continue"/>
-            <w:tcBorders/>
             <w:vAlign w:val="center"/>
           </w:tcPr>
           <w:p>
@@ -11162,7 +11105,6 @@
           <w:tcPr>
             <w:tcW w:w="0" w:type="auto"/>
             <w:vMerge w:val="continue"/>
-            <w:tcBorders/>
             <w:vAlign w:val="center"/>
           </w:tcPr>
           <w:p>
@@ -11307,7 +11249,6 @@
           <w:tcPr>
             <w:tcW w:w="0" w:type="auto"/>
             <w:vMerge w:val="continue"/>
-            <w:tcBorders/>
             <w:vAlign w:val="center"/>
           </w:tcPr>
           <w:p>
@@ -11556,7 +11497,6 @@
           <w:tcPr>
             <w:tcW w:w="0" w:type="auto"/>
             <w:vMerge w:val="continue"/>
-            <w:tcBorders/>
             <w:vAlign w:val="center"/>
           </w:tcPr>
           <w:p>
@@ -11687,7 +11627,6 @@
           <w:tcPr>
             <w:tcW w:w="0" w:type="auto"/>
             <w:vMerge w:val="continue"/>
-            <w:tcBorders/>
             <w:vAlign w:val="center"/>
           </w:tcPr>
           <w:p>
@@ -11871,7 +11810,6 @@
           <w:tcPr>
             <w:tcW w:w="0" w:type="auto"/>
             <w:vMerge w:val="continue"/>
-            <w:tcBorders/>
             <w:vAlign w:val="center"/>
           </w:tcPr>
           <w:p>
@@ -11999,7 +11937,6 @@
           <w:tcPr>
             <w:tcW w:w="0" w:type="auto"/>
             <w:vMerge w:val="continue"/>
-            <w:tcBorders/>
             <w:vAlign w:val="center"/>
           </w:tcPr>
           <w:p>
@@ -12108,7 +12045,6 @@
           <w:tcPr>
             <w:tcW w:w="0" w:type="auto"/>
             <w:vMerge w:val="continue"/>
-            <w:tcBorders/>
             <w:vAlign w:val="center"/>
           </w:tcPr>
           <w:p>
@@ -12244,7 +12180,7 @@
           <w:spacing w:val="7"/>
         </w:rPr>
       </w:pPr>
-      <w:bookmarkStart w:id="10" w:name="_Toc20428"/>
+      <w:bookmarkStart w:id="10" w:name="_Toc32021"/>
       <w:r>
         <w:rPr>
           <w:rFonts w:hint="eastAsia" w:cs="华文中宋"/>
@@ -12443,7 +12379,6 @@
           <w:tcPr>
             <w:tcW w:w="0" w:type="auto"/>
             <w:vMerge w:val="continue"/>
-            <w:tcBorders/>
             <w:vAlign w:val="center"/>
           </w:tcPr>
           <w:p>
@@ -12602,7 +12537,6 @@
           <w:tcPr>
             <w:tcW w:w="0" w:type="auto"/>
             <w:vMerge w:val="continue"/>
-            <w:tcBorders/>
             <w:vAlign w:val="center"/>
           </w:tcPr>
           <w:p>
@@ -12756,7 +12690,7 @@
           </w14:textFill>
         </w:rPr>
       </w:pPr>
-      <w:bookmarkStart w:id="11" w:name="_Toc30919"/>
+      <w:bookmarkStart w:id="11" w:name="_Toc1575"/>
       <w:r>
         <w:rPr>
           <w:rFonts w:hint="eastAsia" w:cs="华文中宋"/>
@@ -12955,7 +12889,6 @@
           <w:tcPr>
             <w:tcW w:w="0" w:type="auto"/>
             <w:vMerge w:val="continue"/>
-            <w:tcBorders/>
             <w:vAlign w:val="center"/>
           </w:tcPr>
           <w:p>
@@ -13074,7 +13007,6 @@
           <w:tcPr>
             <w:tcW w:w="0" w:type="auto"/>
             <w:vMerge w:val="continue"/>
-            <w:tcBorders/>
             <w:vAlign w:val="center"/>
           </w:tcPr>
           <w:p>
@@ -13220,7 +13152,7 @@
           </w14:textFill>
         </w:rPr>
       </w:pPr>
-      <w:bookmarkStart w:id="12" w:name="_Toc25919"/>
+      <w:bookmarkStart w:id="12" w:name="_Toc25983"/>
       <w:r>
         <w:rPr>
           <w:rFonts w:hint="eastAsia" w:cs="华文中宋"/>
@@ -13243,7 +13175,7 @@
         </w:rPr>
       </w:pPr>
       <w:bookmarkStart w:id="13" w:name="_Toc22260"/>
-      <w:bookmarkStart w:id="14" w:name="_Toc28557"/>
+      <w:bookmarkStart w:id="14" w:name="_Toc32127"/>
       <w:r>
         <w:rPr>
           <w:rFonts w:hint="eastAsia" w:cs="华文中宋"/>
@@ -13276,7 +13208,7 @@
           <w:spacing w:val="7"/>
         </w:rPr>
       </w:pPr>
-      <w:bookmarkStart w:id="15" w:name="_Toc4018"/>
+      <w:bookmarkStart w:id="15" w:name="_Toc25177"/>
       <w:r>
         <w:rPr>
           <w:rFonts w:hint="eastAsia" w:cs="华文中宋"/>
@@ -13313,7 +13245,7 @@
           </w14:textFill>
         </w:rPr>
       </w:pPr>
-      <w:bookmarkStart w:id="16" w:name="_Toc10119"/>
+      <w:bookmarkStart w:id="16" w:name="_Toc107"/>
       <w:r>
         <w:rPr>
           <w:rFonts w:hint="eastAsia" w:cs="华文中宋"/>
@@ -13502,7 +13434,6 @@
           <w:tcPr>
             <w:tcW w:w="0" w:type="auto"/>
             <w:vMerge w:val="continue"/>
-            <w:tcBorders/>
             <w:vAlign w:val="center"/>
           </w:tcPr>
           <w:p>
@@ -13815,7 +13746,6 @@
           <w:tcPr>
             <w:tcW w:w="0" w:type="auto"/>
             <w:vMerge w:val="continue"/>
-            <w:tcBorders/>
             <w:vAlign w:val="center"/>
           </w:tcPr>
           <w:p>
@@ -13959,7 +13889,6 @@
           <w:tcPr>
             <w:tcW w:w="0" w:type="auto"/>
             <w:vMerge w:val="continue"/>
-            <w:tcBorders/>
             <w:vAlign w:val="center"/>
           </w:tcPr>
           <w:p>
@@ -14121,7 +14050,7 @@
           <w:spacing w:val="7"/>
         </w:rPr>
       </w:pPr>
-      <w:bookmarkStart w:id="17" w:name="_Toc5867"/>
+      <w:bookmarkStart w:id="17" w:name="_Toc1735"/>
       <w:r>
         <w:rPr>
           <w:rFonts w:hint="eastAsia" w:cs="华文中宋"/>
@@ -14162,7 +14091,7 @@
           <w:spacing w:val="7"/>
         </w:rPr>
       </w:pPr>
-      <w:bookmarkStart w:id="18" w:name="_Toc1284"/>
+      <w:bookmarkStart w:id="18" w:name="_Toc16040"/>
       <w:r>
         <w:rPr>
           <w:rFonts w:hint="eastAsia" w:cs="华文中宋"/>
@@ -14226,7 +14155,7 @@
         </w:rPr>
       </w:pPr>
       <w:bookmarkStart w:id="19" w:name="_Toc2740"/>
-      <w:bookmarkStart w:id="20" w:name="_Toc8986"/>
+      <w:bookmarkStart w:id="20" w:name="_Toc12309"/>
       <w:r>
         <w:rPr>
           <w:rFonts w:hint="eastAsia" w:cs="华文中宋"/>
@@ -14483,7 +14412,6 @@
           <w:tcPr>
             <w:tcW w:w="0" w:type="auto"/>
             <w:vMerge w:val="continue"/>
-            <w:tcBorders/>
             <w:vAlign w:val="center"/>
           </w:tcPr>
           <w:p>
@@ -14577,7 +14505,6 @@
           <w:tcPr>
             <w:tcW w:w="0" w:type="auto"/>
             <w:vMerge w:val="continue"/>
-            <w:tcBorders/>
             <w:vAlign w:val="center"/>
           </w:tcPr>
           <w:p>
@@ -14619,7 +14546,6 @@
           <w:tcPr>
             <w:tcW w:w="0" w:type="auto"/>
             <w:vMerge w:val="continue"/>
-            <w:tcBorders/>
             <w:vAlign w:val="center"/>
           </w:tcPr>
           <w:p>
@@ -14713,7 +14639,6 @@
           <w:tcPr>
             <w:tcW w:w="0" w:type="auto"/>
             <w:vMerge w:val="continue"/>
-            <w:tcBorders/>
             <w:vAlign w:val="center"/>
           </w:tcPr>
           <w:p>
@@ -14882,7 +14807,6 @@
           <w:tcPr>
             <w:tcW w:w="0" w:type="auto"/>
             <w:vMerge w:val="continue"/>
-            <w:tcBorders/>
             <w:vAlign w:val="center"/>
           </w:tcPr>
           <w:p>
@@ -15035,7 +14959,6 @@
           <w:tcPr>
             <w:tcW w:w="0" w:type="auto"/>
             <w:vMerge w:val="continue"/>
-            <w:tcBorders/>
             <w:vAlign w:val="center"/>
           </w:tcPr>
           <w:p>
@@ -15177,7 +15100,7 @@
           <w:spacing w:val="7"/>
         </w:rPr>
       </w:pPr>
-      <w:bookmarkStart w:id="21" w:name="_Toc30762"/>
+      <w:bookmarkStart w:id="21" w:name="_Toc25297"/>
       <w:r>
         <w:rPr>
           <w:rFonts w:hint="eastAsia" w:cs="华文中宋"/>
@@ -15473,7 +15396,7 @@
           <w:spacing w:val="7"/>
         </w:rPr>
       </w:pPr>
-      <w:bookmarkStart w:id="22" w:name="_Toc29108"/>
+      <w:bookmarkStart w:id="22" w:name="_Toc32515"/>
       <w:r>
         <w:rPr>
           <w:rFonts w:hint="eastAsia" w:cs="华文中宋"/>
@@ -15656,7 +15579,6 @@
           <w:tcPr>
             <w:tcW w:w="0" w:type="auto"/>
             <w:vMerge w:val="continue"/>
-            <w:tcBorders/>
             <w:vAlign w:val="center"/>
           </w:tcPr>
           <w:p>
@@ -15764,7 +15686,6 @@
           <w:tcPr>
             <w:tcW w:w="0" w:type="auto"/>
             <w:vMerge w:val="continue"/>
-            <w:tcBorders/>
             <w:vAlign w:val="center"/>
           </w:tcPr>
           <w:p>
@@ -15886,7 +15807,6 @@
           <w:tcPr>
             <w:tcW w:w="0" w:type="auto"/>
             <w:vMerge w:val="continue"/>
-            <w:tcBorders/>
             <w:vAlign w:val="center"/>
           </w:tcPr>
           <w:p>
@@ -15989,7 +15909,6 @@
           <w:tcPr>
             <w:tcW w:w="0" w:type="auto"/>
             <w:vMerge w:val="continue"/>
-            <w:tcBorders/>
             <w:vAlign w:val="center"/>
           </w:tcPr>
           <w:p>
@@ -16149,7 +16068,7 @@
         </w:rPr>
       </w:pPr>
       <w:bookmarkStart w:id="23" w:name="_Toc28486"/>
-      <w:bookmarkStart w:id="24" w:name="_Toc18135"/>
+      <w:bookmarkStart w:id="24" w:name="_Toc28909"/>
       <w:r>
         <w:rPr>
           <w:rFonts w:hint="eastAsia" w:cs="华文中宋"/>
@@ -16198,6 +16117,12 @@
             <w:insideH w:val="single" w:color="auto" w:sz="4" w:space="0"/>
             <w:insideV w:val="single" w:color="auto" w:sz="4" w:space="0"/>
           </w:tblBorders>
+          <w:tblCellMar>
+            <w:top w:w="0" w:type="dxa"/>
+            <w:left w:w="108" w:type="dxa"/>
+            <w:bottom w:w="0" w:type="dxa"/>
+            <w:right w:w="108" w:type="dxa"/>
+          </w:tblCellMar>
         </w:tblPrEx>
         <w:tc>
           <w:tcPr>
@@ -16325,7 +16250,6 @@
           <w:tcPr>
             <w:tcW w:w="0" w:type="auto"/>
             <w:vMerge w:val="continue"/>
-            <w:tcBorders/>
             <w:vAlign w:val="center"/>
           </w:tcPr>
           <w:p>
@@ -16434,7 +16358,6 @@
           <w:tcPr>
             <w:tcW w:w="0" w:type="auto"/>
             <w:vMerge w:val="continue"/>
-            <w:tcBorders/>
             <w:vAlign w:val="center"/>
           </w:tcPr>
           <w:p>
@@ -16532,121 +16455,6 @@
                 <w:spacing w:val="7"/>
               </w:rPr>
               <w:t>回车键</w:t>
-            </w:r>
-          </w:p>
-        </w:tc>
-      </w:tr>
-      <w:tr>
-        <w:tblPrEx>
-          <w:tblBorders>
-            <w:top w:val="single" w:color="auto" w:sz="4" w:space="0"/>
-            <w:left w:val="single" w:color="auto" w:sz="4" w:space="0"/>
-            <w:bottom w:val="single" w:color="auto" w:sz="4" w:space="0"/>
-            <w:right w:val="single" w:color="auto" w:sz="4" w:space="0"/>
-            <w:insideH w:val="single" w:color="auto" w:sz="4" w:space="0"/>
-            <w:insideV w:val="single" w:color="auto" w:sz="4" w:space="0"/>
-          </w:tblBorders>
-        </w:tblPrEx>
-        <w:tc>
-          <w:tcPr>
-            <w:tcW w:w="0" w:type="auto"/>
-            <w:vMerge w:val="restart"/>
-            <w:vAlign w:val="center"/>
-          </w:tcPr>
-          <w:p>
-            <w:pPr>
-              <w:jc w:val="both"/>
-              <w:rPr>
-                <w:rFonts w:hint="eastAsia" w:cs="华文中宋"/>
-                <w:bCs/>
-                <w:color w:val="FF0000"/>
-                <w:spacing w:val="7"/>
-              </w:rPr>
-            </w:pPr>
-            <w:r>
-              <w:rPr>
-                <w:rFonts w:hint="eastAsia" w:cs="华文中宋"/>
-                <w:bCs/>
-                <w:color w:val="ED7D31" w:themeColor="accent2"/>
-                <w:spacing w:val="7"/>
-                <w14:textFill>
-                  <w14:solidFill>
-                    <w14:schemeClr w14:val="accent2"/>
-                  </w14:solidFill>
-                </w14:textFill>
-              </w:rPr>
-              <w:t>实例方法</w:t>
-            </w:r>
-          </w:p>
-        </w:tc>
-        <w:tc>
-          <w:tcPr>
-            <w:tcW w:w="0" w:type="auto"/>
-            <w:vAlign w:val="center"/>
-          </w:tcPr>
-          <w:p>
-            <w:pPr>
-              <w:jc w:val="both"/>
-              <w:rPr>
-                <w:rFonts w:cs="华文中宋"/>
-                <w:bCs/>
-                <w:color w:val="FF0000"/>
-                <w:spacing w:val="7"/>
-              </w:rPr>
-            </w:pPr>
-            <w:r>
-              <w:rPr>
-                <w:rFonts w:hint="eastAsia" w:cs="华文中宋"/>
-                <w:bCs/>
-                <w:color w:val="FF0000"/>
-                <w:spacing w:val="7"/>
-              </w:rPr>
-              <w:t>text()</w:t>
-            </w:r>
-          </w:p>
-        </w:tc>
-        <w:tc>
-          <w:tcPr>
-            <w:tcW w:w="0" w:type="auto"/>
-            <w:vAlign w:val="center"/>
-          </w:tcPr>
-          <w:p>
-            <w:pPr>
-              <w:jc w:val="both"/>
-              <w:rPr>
-                <w:rFonts w:cs="华文中宋"/>
-                <w:bCs/>
-                <w:color w:val="ED7D31" w:themeColor="accent2"/>
-                <w:spacing w:val="7"/>
-                <w14:textFill>
-                  <w14:solidFill>
-                    <w14:schemeClr w14:val="accent2"/>
-                  </w14:solidFill>
-                </w14:textFill>
-              </w:rPr>
-            </w:pPr>
-            <w:r>
-              <w:rPr>
-                <w:rFonts w:hint="eastAsia" w:cs="华文中宋"/>
-                <w:bCs/>
-                <w:color w:val="ED7D31" w:themeColor="accent2"/>
-                <w:spacing w:val="7"/>
-                <w14:textFill>
-                  <w14:solidFill>
-                    <w14:schemeClr w14:val="accent2"/>
-                  </w14:solidFill>
-                </w14:textFill>
-              </w:rPr>
-              <w:t>返回</w:t>
-            </w:r>
-            <w:r>
-              <w:rPr>
-                <w:rFonts w:hint="eastAsia" w:cs="华文中宋"/>
-                <w:bCs/>
-                <w:color w:val="EA82F1"/>
-                <w:spacing w:val="7"/>
-              </w:rPr>
-              <w:t>文本</w:t>
             </w:r>
           </w:p>
         </w:tc>
@@ -16671,8 +16479,7 @@
         <w:tc>
           <w:tcPr>
             <w:tcW w:w="0" w:type="auto"/>
-            <w:vMerge w:val="continue"/>
-            <w:tcBorders/>
+            <w:vMerge w:val="restart"/>
             <w:vAlign w:val="center"/>
           </w:tcPr>
           <w:p>
@@ -16685,6 +16492,20 @@
                 <w:spacing w:val="7"/>
               </w:rPr>
             </w:pPr>
+            <w:r>
+              <w:rPr>
+                <w:rFonts w:hint="eastAsia" w:cs="华文中宋"/>
+                <w:bCs/>
+                <w:color w:val="ED7D31" w:themeColor="accent2"/>
+                <w:spacing w:val="7"/>
+                <w14:textFill>
+                  <w14:solidFill>
+                    <w14:schemeClr w14:val="accent2"/>
+                  </w14:solidFill>
+                </w14:textFill>
+              </w:rPr>
+              <w:t>实例方法</w:t>
+            </w:r>
           </w:p>
         </w:tc>
         <w:tc>
@@ -16709,7 +16530,7 @@
                 <w:color w:val="FF0000"/>
                 <w:spacing w:val="7"/>
               </w:rPr>
-              <w:t>setText(str)</w:t>
+              <w:t>text()</w:t>
             </w:r>
           </w:p>
         </w:tc>
@@ -16745,7 +16566,7 @@
                   </w14:solidFill>
                 </w14:textFill>
               </w:rPr>
-              <w:t>设置</w:t>
+              <w:t>返回</w:t>
             </w:r>
             <w:r>
               <w:rPr>
@@ -16780,7 +16601,6 @@
           <w:tcPr>
             <w:tcW w:w="0" w:type="auto"/>
             <w:vMerge w:val="continue"/>
-            <w:tcBorders/>
             <w:vAlign w:val="center"/>
           </w:tcPr>
           <w:p>
@@ -16817,7 +16637,7 @@
                 <w:color w:val="FF0000"/>
                 <w:spacing w:val="7"/>
               </w:rPr>
-              <w:t>setPlaceholderText(str)</w:t>
+              <w:t>setText(str)</w:t>
             </w:r>
           </w:p>
         </w:tc>
@@ -16862,7 +16682,7 @@
                 <w:color w:val="EA82F1"/>
                 <w:spacing w:val="7"/>
               </w:rPr>
-              <w:t>提示</w:t>
+              <w:t>文本</w:t>
             </w:r>
           </w:p>
         </w:tc>
@@ -16888,7 +16708,6 @@
           <w:tcPr>
             <w:tcW w:w="0" w:type="auto"/>
             <w:vMerge w:val="continue"/>
-            <w:tcBorders/>
             <w:vAlign w:val="center"/>
           </w:tcPr>
           <w:p>
@@ -16925,7 +16744,7 @@
                 <w:color w:val="FF0000"/>
                 <w:spacing w:val="7"/>
               </w:rPr>
-              <w:t>setMaxLength()</w:t>
+              <w:t>setPlaceholderText(str)</w:t>
             </w:r>
           </w:p>
         </w:tc>
@@ -16961,7 +16780,7 @@
                   </w14:solidFill>
                 </w14:textFill>
               </w:rPr>
-              <w:t>设置允许输入的</w:t>
+              <w:t>设置</w:t>
             </w:r>
             <w:r>
               <w:rPr>
@@ -16970,7 +16789,7 @@
                 <w:color w:val="EA82F1"/>
                 <w:spacing w:val="7"/>
               </w:rPr>
-              <w:t>字符串长度</w:t>
+              <w:t>提示</w:t>
             </w:r>
           </w:p>
         </w:tc>
@@ -16996,7 +16815,6 @@
           <w:tcPr>
             <w:tcW w:w="0" w:type="auto"/>
             <w:vMerge w:val="continue"/>
-            <w:tcBorders/>
             <w:vAlign w:val="center"/>
           </w:tcPr>
           <w:p>
@@ -17033,7 +16851,7 @@
                 <w:color w:val="FF0000"/>
                 <w:spacing w:val="7"/>
               </w:rPr>
-              <w:t>setReadOnly(bool)</w:t>
+              <w:t>setMaxLength()</w:t>
             </w:r>
           </w:p>
         </w:tc>
@@ -17069,7 +16887,7 @@
                   </w14:solidFill>
                 </w14:textFill>
               </w:rPr>
-              <w:t>设置是否</w:t>
+              <w:t>设置允许输入的</w:t>
             </w:r>
             <w:r>
               <w:rPr>
@@ -17078,7 +16896,7 @@
                 <w:color w:val="EA82F1"/>
                 <w:spacing w:val="7"/>
               </w:rPr>
-              <w:t>只读</w:t>
+              <w:t>字符串长度</w:t>
             </w:r>
           </w:p>
         </w:tc>
@@ -17104,7 +16922,113 @@
           <w:tcPr>
             <w:tcW w:w="0" w:type="auto"/>
             <w:vMerge w:val="continue"/>
-            <w:tcBorders/>
+            <w:vAlign w:val="center"/>
+          </w:tcPr>
+          <w:p>
+            <w:pPr>
+              <w:jc w:val="both"/>
+              <w:rPr>
+                <w:rFonts w:hint="eastAsia" w:cs="华文中宋"/>
+                <w:bCs/>
+                <w:color w:val="FF0000"/>
+                <w:spacing w:val="7"/>
+              </w:rPr>
+            </w:pPr>
+          </w:p>
+        </w:tc>
+        <w:tc>
+          <w:tcPr>
+            <w:tcW w:w="0" w:type="auto"/>
+            <w:vAlign w:val="center"/>
+          </w:tcPr>
+          <w:p>
+            <w:pPr>
+              <w:jc w:val="both"/>
+              <w:rPr>
+                <w:rFonts w:cs="华文中宋"/>
+                <w:bCs/>
+                <w:color w:val="FF0000"/>
+                <w:spacing w:val="7"/>
+              </w:rPr>
+            </w:pPr>
+            <w:r>
+              <w:rPr>
+                <w:rFonts w:hint="eastAsia" w:cs="华文中宋"/>
+                <w:bCs/>
+                <w:color w:val="FF0000"/>
+                <w:spacing w:val="7"/>
+              </w:rPr>
+              <w:t>setReadOnly(bool)</w:t>
+            </w:r>
+          </w:p>
+        </w:tc>
+        <w:tc>
+          <w:tcPr>
+            <w:tcW w:w="0" w:type="auto"/>
+            <w:vAlign w:val="center"/>
+          </w:tcPr>
+          <w:p>
+            <w:pPr>
+              <w:jc w:val="both"/>
+              <w:rPr>
+                <w:rFonts w:cs="华文中宋"/>
+                <w:bCs/>
+                <w:color w:val="ED7D31" w:themeColor="accent2"/>
+                <w:spacing w:val="7"/>
+                <w14:textFill>
+                  <w14:solidFill>
+                    <w14:schemeClr w14:val="accent2"/>
+                  </w14:solidFill>
+                </w14:textFill>
+              </w:rPr>
+            </w:pPr>
+            <w:r>
+              <w:rPr>
+                <w:rFonts w:hint="eastAsia" w:cs="华文中宋"/>
+                <w:bCs/>
+                <w:color w:val="ED7D31" w:themeColor="accent2"/>
+                <w:spacing w:val="7"/>
+                <w14:textFill>
+                  <w14:solidFill>
+                    <w14:schemeClr w14:val="accent2"/>
+                  </w14:solidFill>
+                </w14:textFill>
+              </w:rPr>
+              <w:t>设置是否</w:t>
+            </w:r>
+            <w:r>
+              <w:rPr>
+                <w:rFonts w:hint="eastAsia" w:cs="华文中宋"/>
+                <w:bCs/>
+                <w:color w:val="EA82F1"/>
+                <w:spacing w:val="7"/>
+              </w:rPr>
+              <w:t>只读</w:t>
+            </w:r>
+          </w:p>
+        </w:tc>
+      </w:tr>
+      <w:tr>
+        <w:tblPrEx>
+          <w:tblBorders>
+            <w:top w:val="single" w:color="auto" w:sz="4" w:space="0"/>
+            <w:left w:val="single" w:color="auto" w:sz="4" w:space="0"/>
+            <w:bottom w:val="single" w:color="auto" w:sz="4" w:space="0"/>
+            <w:right w:val="single" w:color="auto" w:sz="4" w:space="0"/>
+            <w:insideH w:val="single" w:color="auto" w:sz="4" w:space="0"/>
+            <w:insideV w:val="single" w:color="auto" w:sz="4" w:space="0"/>
+          </w:tblBorders>
+          <w:tblCellMar>
+            <w:top w:w="0" w:type="dxa"/>
+            <w:left w:w="108" w:type="dxa"/>
+            <w:bottom w:w="0" w:type="dxa"/>
+            <w:right w:w="108" w:type="dxa"/>
+          </w:tblCellMar>
+        </w:tblPrEx>
+        <w:tc>
+          <w:tcPr>
+            <w:tcW w:w="0" w:type="auto"/>
+            <w:vMerge w:val="continue"/>
             <w:vAlign w:val="center"/>
           </w:tcPr>
           <w:p>
@@ -17233,7 +17157,7 @@
         </w:rPr>
       </w:pPr>
       <w:bookmarkStart w:id="25" w:name="_Toc6886"/>
-      <w:bookmarkStart w:id="26" w:name="_Toc15962"/>
+      <w:bookmarkStart w:id="26" w:name="_Toc23711"/>
       <w:r>
         <w:rPr>
           <w:rFonts w:hint="eastAsia" w:cs="华文中宋"/>
@@ -17416,7 +17340,6 @@
           <w:tcPr>
             <w:tcW w:w="0" w:type="auto"/>
             <w:vMerge w:val="continue"/>
-            <w:tcBorders/>
             <w:vAlign w:val="center"/>
           </w:tcPr>
           <w:p>
@@ -17642,7 +17565,6 @@
           <w:tcPr>
             <w:tcW w:w="0" w:type="auto"/>
             <w:vMerge w:val="continue"/>
-            <w:tcBorders/>
             <w:vAlign w:val="center"/>
           </w:tcPr>
           <w:p>
@@ -17748,7 +17670,6 @@
           <w:tcPr>
             <w:tcW w:w="0" w:type="auto"/>
             <w:vMerge w:val="continue"/>
-            <w:tcBorders/>
             <w:vAlign w:val="center"/>
           </w:tcPr>
           <w:p>
@@ -17854,7 +17775,6 @@
           <w:tcPr>
             <w:tcW w:w="0" w:type="auto"/>
             <w:vMerge w:val="continue"/>
-            <w:tcBorders/>
             <w:vAlign w:val="center"/>
           </w:tcPr>
           <w:p>
@@ -17995,7 +17915,6 @@
           <w:tcPr>
             <w:tcW w:w="0" w:type="auto"/>
             <w:vMerge w:val="continue"/>
-            <w:tcBorders/>
             <w:vAlign w:val="center"/>
           </w:tcPr>
           <w:p>
@@ -18113,7 +18032,6 @@
           <w:tcPr>
             <w:tcW w:w="0" w:type="auto"/>
             <w:vMerge w:val="continue"/>
-            <w:tcBorders/>
             <w:vAlign w:val="center"/>
           </w:tcPr>
           <w:p>
@@ -18254,7 +18172,6 @@
           <w:tcPr>
             <w:tcW w:w="0" w:type="auto"/>
             <w:vMerge w:val="continue"/>
-            <w:tcBorders/>
             <w:vAlign w:val="center"/>
           </w:tcPr>
           <w:p>
@@ -18392,7 +18309,7 @@
           <w:spacing w:val="7"/>
         </w:rPr>
       </w:pPr>
-      <w:bookmarkStart w:id="27" w:name="_Toc32382"/>
+      <w:bookmarkStart w:id="27" w:name="_Toc22125"/>
       <w:r>
         <w:rPr>
           <w:rFonts w:hint="eastAsia" w:cs="华文中宋"/>
@@ -18572,7 +18489,6 @@
           <w:tcPr>
             <w:tcW w:w="0" w:type="auto"/>
             <w:vMerge w:val="continue"/>
-            <w:tcBorders/>
             <w:vAlign w:val="center"/>
           </w:tcPr>
           <w:p>
@@ -18680,7 +18596,6 @@
           <w:tcPr>
             <w:tcW w:w="0" w:type="auto"/>
             <w:vMerge w:val="continue"/>
-            <w:tcBorders/>
             <w:vAlign w:val="center"/>
           </w:tcPr>
           <w:p>
@@ -18802,7 +18717,7 @@
       <w:pPr>
         <w:outlineLvl w:val="1"/>
       </w:pPr>
-      <w:bookmarkStart w:id="28" w:name="_Toc26558"/>
+      <w:bookmarkStart w:id="28" w:name="_Toc28356"/>
       <w:r>
         <w:rPr>
           <w:rFonts w:hint="eastAsia" w:cs="华文中宋"/>
@@ -18977,7 +18892,6 @@
           <w:tcPr>
             <w:tcW w:w="0" w:type="auto"/>
             <w:vMerge w:val="continue"/>
-            <w:tcBorders/>
             <w:vAlign w:val="center"/>
           </w:tcPr>
           <w:p>
@@ -19110,7 +19024,7 @@
           </w14:textFill>
         </w:rPr>
       </w:pPr>
-      <w:bookmarkStart w:id="29" w:name="_Toc5606"/>
+      <w:bookmarkStart w:id="29" w:name="_Toc7976"/>
       <w:r>
         <w:rPr>
           <w:rFonts w:hint="eastAsia" w:cs="华文中宋"/>
@@ -19158,6 +19072,12 @@
             <w:insideH w:val="single" w:color="auto" w:sz="4" w:space="0"/>
             <w:insideV w:val="single" w:color="auto" w:sz="4" w:space="0"/>
           </w:tblBorders>
+          <w:tblCellMar>
+            <w:top w:w="0" w:type="dxa"/>
+            <w:left w:w="108" w:type="dxa"/>
+            <w:bottom w:w="0" w:type="dxa"/>
+            <w:right w:w="108" w:type="dxa"/>
+          </w:tblCellMar>
         </w:tblPrEx>
         <w:tc>
           <w:tcPr>
@@ -19300,7 +19220,6 @@
           <w:tcPr>
             <w:tcW w:w="0" w:type="auto"/>
             <w:vMerge w:val="continue"/>
-            <w:tcBorders/>
             <w:vAlign w:val="center"/>
           </w:tcPr>
           <w:p>
@@ -19453,7 +19372,7 @@
           <w:spacing w:val="7"/>
         </w:rPr>
       </w:pPr>
-      <w:bookmarkStart w:id="30" w:name="_Toc22756"/>
+      <w:bookmarkStart w:id="30" w:name="_Toc16822"/>
       <w:r>
         <w:rPr>
           <w:rFonts w:hint="eastAsia" w:cs="华文中宋"/>
@@ -20120,7 +20039,6 @@
           <w:tcPr>
             <w:tcW w:w="0" w:type="auto"/>
             <w:vMerge w:val="continue"/>
-            <w:tcBorders/>
             <w:vAlign w:val="center"/>
           </w:tcPr>
           <w:p>
@@ -20246,7 +20164,6 @@
           <w:tcPr>
             <w:tcW w:w="0" w:type="auto"/>
             <w:vMerge w:val="continue"/>
-            <w:tcBorders/>
             <w:vAlign w:val="center"/>
           </w:tcPr>
           <w:p>
@@ -20373,7 +20290,6 @@
           <w:tcPr>
             <w:tcW w:w="0" w:type="auto"/>
             <w:vMerge w:val="continue"/>
-            <w:tcBorders/>
             <w:vAlign w:val="center"/>
           </w:tcPr>
           <w:p>
@@ -20499,7 +20415,6 @@
           <w:tcPr>
             <w:tcW w:w="0" w:type="auto"/>
             <w:vMerge w:val="continue"/>
-            <w:tcBorders/>
             <w:vAlign w:val="center"/>
           </w:tcPr>
           <w:p>
@@ -20625,7 +20540,6 @@
           <w:tcPr>
             <w:tcW w:w="0" w:type="auto"/>
             <w:vMerge w:val="continue"/>
-            <w:tcBorders/>
             <w:vAlign w:val="center"/>
           </w:tcPr>
           <w:p>
@@ -20788,7 +20702,7 @@
       <w:pPr>
         <w:outlineLvl w:val="1"/>
       </w:pPr>
-      <w:bookmarkStart w:id="31" w:name="_Toc17916"/>
+      <w:bookmarkStart w:id="31" w:name="_Toc7950"/>
       <w:r>
         <w:rPr>
           <w:rFonts w:hint="eastAsia" w:cs="华文中宋"/>
@@ -20959,7 +20873,6 @@
           <w:tcPr>
             <w:tcW w:w="0" w:type="auto"/>
             <w:vMerge w:val="continue"/>
-            <w:tcBorders/>
             <w:vAlign w:val="center"/>
           </w:tcPr>
           <w:p>
@@ -21067,7 +20980,6 @@
           <w:tcPr>
             <w:tcW w:w="0" w:type="auto"/>
             <w:vMerge w:val="continue"/>
-            <w:tcBorders/>
             <w:vAlign w:val="center"/>
           </w:tcPr>
           <w:p>
@@ -21184,7 +21096,6 @@
           <w:tcPr>
             <w:tcW w:w="0" w:type="auto"/>
             <w:vMerge w:val="continue"/>
-            <w:tcBorders/>
             <w:vAlign w:val="center"/>
           </w:tcPr>
           <w:p>
@@ -21292,7 +21203,6 @@
           <w:tcPr>
             <w:tcW w:w="0" w:type="auto"/>
             <w:vMerge w:val="continue"/>
-            <w:tcBorders/>
             <w:vAlign w:val="center"/>
           </w:tcPr>
           <w:p>
@@ -21425,7 +21335,7 @@
           </w14:textFill>
         </w:rPr>
       </w:pPr>
-      <w:bookmarkStart w:id="32" w:name="_Toc16686"/>
+      <w:bookmarkStart w:id="32" w:name="_Toc22386"/>
       <w:r>
         <w:rPr>
           <w:rFonts w:hint="eastAsia" w:cs="华文中宋"/>
@@ -21621,7 +21531,6 @@
           <w:tcPr>
             <w:tcW w:w="0" w:type="auto"/>
             <w:vMerge w:val="continue"/>
-            <w:tcBorders/>
             <w:vAlign w:val="center"/>
           </w:tcPr>
           <w:p>
@@ -21758,7 +21667,6 @@
           <w:tcPr>
             <w:tcW w:w="0" w:type="auto"/>
             <w:vMerge w:val="continue"/>
-            <w:tcBorders/>
             <w:vAlign w:val="center"/>
           </w:tcPr>
           <w:p>
@@ -21882,7 +21790,6 @@
           <w:tcPr>
             <w:tcW w:w="0" w:type="auto"/>
             <w:vMerge w:val="continue"/>
-            <w:tcBorders/>
             <w:vAlign w:val="center"/>
           </w:tcPr>
           <w:p>
@@ -22010,7 +21917,6 @@
           <w:tcPr>
             <w:tcW w:w="0" w:type="auto"/>
             <w:vMerge w:val="continue"/>
-            <w:tcBorders/>
             <w:vAlign w:val="center"/>
           </w:tcPr>
           <w:p>
@@ -22135,7 +22041,7 @@
           <w:spacing w:val="7"/>
         </w:rPr>
       </w:pPr>
-      <w:bookmarkStart w:id="33" w:name="_Toc6677"/>
+      <w:bookmarkStart w:id="33" w:name="_Toc7854"/>
       <w:r>
         <w:rPr>
           <w:rFonts w:hint="eastAsia" w:cs="华文中宋"/>
@@ -22524,7 +22430,6 @@
           <w:tcPr>
             <w:tcW w:w="0" w:type="auto"/>
             <w:vMerge w:val="continue"/>
-            <w:tcBorders/>
             <w:vAlign w:val="center"/>
           </w:tcPr>
           <w:p>
@@ -22661,7 +22566,6 @@
           <w:tcPr>
             <w:tcW w:w="0" w:type="auto"/>
             <w:vMerge w:val="continue"/>
-            <w:tcBorders/>
             <w:vAlign w:val="center"/>
           </w:tcPr>
           <w:p>
@@ -22817,7 +22721,7 @@
           <w:spacing w:val="7"/>
         </w:rPr>
       </w:pPr>
-      <w:bookmarkStart w:id="34" w:name="_Toc14874"/>
+      <w:bookmarkStart w:id="34" w:name="_Toc4781"/>
       <w:r>
         <w:rPr>
           <w:rFonts w:hint="eastAsia" w:cs="华文中宋"/>
@@ -23011,7 +22915,6 @@
           <w:tcPr>
             <w:tcW w:w="0" w:type="auto"/>
             <w:vMerge w:val="continue"/>
-            <w:tcBorders/>
             <w:vAlign w:val="center"/>
           </w:tcPr>
           <w:p>
@@ -23133,7 +23036,6 @@
           <w:tcPr>
             <w:tcW w:w="0" w:type="auto"/>
             <w:vMerge w:val="continue"/>
-            <w:tcBorders/>
             <w:vAlign w:val="center"/>
           </w:tcPr>
           <w:p>
@@ -23270,7 +23172,7 @@
           <w:spacing w:val="7"/>
         </w:rPr>
       </w:pPr>
-      <w:bookmarkStart w:id="35" w:name="_Toc31566"/>
+      <w:bookmarkStart w:id="35" w:name="_Toc18635"/>
       <w:r>
         <w:rPr>
           <w:rFonts w:hint="eastAsia" w:cs="华文中宋"/>
@@ -24445,7 +24347,7 @@
           <w:spacing w:val="7"/>
         </w:rPr>
       </w:pPr>
-      <w:bookmarkStart w:id="36" w:name="_Toc12186"/>
+      <w:bookmarkStart w:id="36" w:name="_Toc25235"/>
       <w:r>
         <w:rPr>
           <w:rFonts w:hint="eastAsia" w:cs="华文中宋"/>
@@ -24494,12 +24396,6 @@
             <w:insideH w:val="single" w:color="auto" w:sz="4" w:space="0"/>
             <w:insideV w:val="single" w:color="auto" w:sz="4" w:space="0"/>
           </w:tblBorders>
-          <w:tblCellMar>
-            <w:top w:w="0" w:type="dxa"/>
-            <w:left w:w="108" w:type="dxa"/>
-            <w:bottom w:w="0" w:type="dxa"/>
-            <w:right w:w="108" w:type="dxa"/>
-          </w:tblCellMar>
         </w:tblPrEx>
         <w:tc>
           <w:tcPr>
